--- a/plan/0.시스템/5.플레이어 설정.docx
+++ b/plan/0.시스템/5.플레이어 설정.docx
@@ -327,8 +327,6 @@
         </w:rPr>
         <w:t>완료</w:t>
       </w:r>
-      <w:bookmarkStart w:id="0" w:name="_GoBack"/>
-      <w:bookmarkEnd w:id="0"/>
     </w:p>
     <w:p>
       <w:pPr>
@@ -431,583 +429,7 @@
         <w:rPr>
           <w:noProof/>
         </w:rPr>
-        <w:instrText xml:space="preserve"> PAGEREF _Toc468369019 \h </w:instrText>
-      </w:r>
-      <w:r>
-        <w:rPr>
-          <w:noProof/>
-        </w:rPr>
-      </w:r>
-      <w:r>
-        <w:rPr>
-          <w:noProof/>
-        </w:rPr>
-        <w:fldChar w:fldCharType="separate"/>
-      </w:r>
-      <w:r>
-        <w:rPr>
-          <w:noProof/>
-        </w:rPr>
-        <w:t>4</w:t>
-      </w:r>
-      <w:r>
-        <w:rPr>
-          <w:noProof/>
-        </w:rPr>
-        <w:fldChar w:fldCharType="end"/>
-      </w:r>
-    </w:p>
-    <w:p>
-      <w:pPr>
-        <w:pStyle w:val="21"/>
-        <w:tabs>
-          <w:tab w:val="right" w:leader="dot" w:pos="10450"/>
-        </w:tabs>
-        <w:rPr>
-          <w:rFonts w:eastAsiaTheme="minorEastAsia"/>
-          <w:noProof/>
-          <w:sz w:val="24"/>
-          <w:szCs w:val="24"/>
-        </w:rPr>
-      </w:pPr>
-      <w:r>
-        <w:rPr>
-          <w:rFonts w:eastAsia="바탕"/>
-          <w:b/>
-          <w:noProof/>
-          <w:color w:val="000000" w:themeColor="text1"/>
-        </w:rPr>
-        <w:t>A.</w:t>
-      </w:r>
-      <w:r>
-        <w:rPr>
-          <w:noProof/>
-        </w:rPr>
-        <w:tab/>
-      </w:r>
-      <w:r>
-        <w:rPr>
-          <w:noProof/>
-        </w:rPr>
-        <w:fldChar w:fldCharType="begin"/>
-      </w:r>
-      <w:r>
-        <w:rPr>
-          <w:noProof/>
-        </w:rPr>
-        <w:instrText xml:space="preserve"> PAGEREF _Toc468369020 \h </w:instrText>
-      </w:r>
-      <w:r>
-        <w:rPr>
-          <w:noProof/>
-        </w:rPr>
-      </w:r>
-      <w:r>
-        <w:rPr>
-          <w:noProof/>
-        </w:rPr>
-        <w:fldChar w:fldCharType="separate"/>
-      </w:r>
-      <w:r>
-        <w:rPr>
-          <w:noProof/>
-        </w:rPr>
-        <w:t>4</w:t>
-      </w:r>
-      <w:r>
-        <w:rPr>
-          <w:noProof/>
-        </w:rPr>
-        <w:fldChar w:fldCharType="end"/>
-      </w:r>
-    </w:p>
-    <w:p>
-      <w:pPr>
-        <w:pStyle w:val="21"/>
-        <w:tabs>
-          <w:tab w:val="right" w:leader="dot" w:pos="10450"/>
-        </w:tabs>
-        <w:rPr>
-          <w:rFonts w:eastAsiaTheme="minorEastAsia"/>
-          <w:noProof/>
-          <w:sz w:val="24"/>
-          <w:szCs w:val="24"/>
-        </w:rPr>
-      </w:pPr>
-      <w:r>
-        <w:rPr>
-          <w:rFonts w:eastAsia="바탕"/>
-          <w:b/>
-          <w:noProof/>
-          <w:color w:val="000000" w:themeColor="text1"/>
-        </w:rPr>
-        <w:t>B.</w:t>
-      </w:r>
-      <w:r>
-        <w:rPr>
-          <w:noProof/>
-        </w:rPr>
-        <w:tab/>
-      </w:r>
-      <w:r>
-        <w:rPr>
-          <w:noProof/>
-        </w:rPr>
-        <w:fldChar w:fldCharType="begin"/>
-      </w:r>
-      <w:r>
-        <w:rPr>
-          <w:noProof/>
-        </w:rPr>
-        <w:instrText xml:space="preserve"> PAGEREF _Toc468369021 \h </w:instrText>
-      </w:r>
-      <w:r>
-        <w:rPr>
-          <w:noProof/>
-        </w:rPr>
-      </w:r>
-      <w:r>
-        <w:rPr>
-          <w:noProof/>
-        </w:rPr>
-        <w:fldChar w:fldCharType="separate"/>
-      </w:r>
-      <w:r>
-        <w:rPr>
-          <w:noProof/>
-        </w:rPr>
-        <w:t>4</w:t>
-      </w:r>
-      <w:r>
-        <w:rPr>
-          <w:noProof/>
-        </w:rPr>
-        <w:fldChar w:fldCharType="end"/>
-      </w:r>
-    </w:p>
-    <w:p>
-      <w:pPr>
-        <w:pStyle w:val="21"/>
-        <w:tabs>
-          <w:tab w:val="right" w:leader="dot" w:pos="10450"/>
-        </w:tabs>
-        <w:rPr>
-          <w:rFonts w:eastAsiaTheme="minorEastAsia"/>
-          <w:noProof/>
-          <w:sz w:val="24"/>
-          <w:szCs w:val="24"/>
-        </w:rPr>
-      </w:pPr>
-      <w:r>
-        <w:rPr>
-          <w:rFonts w:eastAsia="바탕"/>
-          <w:b/>
-          <w:noProof/>
-          <w:color w:val="000000" w:themeColor="text1"/>
-        </w:rPr>
-        <w:t>C.</w:t>
-      </w:r>
-      <w:r>
-        <w:rPr>
-          <w:noProof/>
-        </w:rPr>
-        <w:tab/>
-      </w:r>
-      <w:r>
-        <w:rPr>
-          <w:noProof/>
-        </w:rPr>
-        <w:fldChar w:fldCharType="begin"/>
-      </w:r>
-      <w:r>
-        <w:rPr>
-          <w:noProof/>
-        </w:rPr>
-        <w:instrText xml:space="preserve"> PAGEREF _Toc468369022 \h </w:instrText>
-      </w:r>
-      <w:r>
-        <w:rPr>
-          <w:noProof/>
-        </w:rPr>
-      </w:r>
-      <w:r>
-        <w:rPr>
-          <w:noProof/>
-        </w:rPr>
-        <w:fldChar w:fldCharType="separate"/>
-      </w:r>
-      <w:r>
-        <w:rPr>
-          <w:noProof/>
-        </w:rPr>
-        <w:t>4</w:t>
-      </w:r>
-      <w:r>
-        <w:rPr>
-          <w:noProof/>
-        </w:rPr>
-        <w:fldChar w:fldCharType="end"/>
-      </w:r>
-    </w:p>
-    <w:p>
-      <w:pPr>
-        <w:pStyle w:val="21"/>
-        <w:tabs>
-          <w:tab w:val="right" w:leader="dot" w:pos="10450"/>
-        </w:tabs>
-        <w:rPr>
-          <w:rFonts w:eastAsiaTheme="minorEastAsia"/>
-          <w:noProof/>
-          <w:sz w:val="24"/>
-          <w:szCs w:val="24"/>
-        </w:rPr>
-      </w:pPr>
-      <w:r>
-        <w:rPr>
-          <w:rFonts w:eastAsia="바탕"/>
-          <w:b/>
-          <w:noProof/>
-          <w:color w:val="000000" w:themeColor="text1"/>
-        </w:rPr>
-        <w:t>D.</w:t>
-      </w:r>
-      <w:r>
-        <w:rPr>
-          <w:noProof/>
-        </w:rPr>
-        <w:tab/>
-      </w:r>
-      <w:r>
-        <w:rPr>
-          <w:noProof/>
-        </w:rPr>
-        <w:fldChar w:fldCharType="begin"/>
-      </w:r>
-      <w:r>
-        <w:rPr>
-          <w:noProof/>
-        </w:rPr>
-        <w:instrText xml:space="preserve"> PAGEREF _Toc468369023 \h </w:instrText>
-      </w:r>
-      <w:r>
-        <w:rPr>
-          <w:noProof/>
-        </w:rPr>
-      </w:r>
-      <w:r>
-        <w:rPr>
-          <w:noProof/>
-        </w:rPr>
-        <w:fldChar w:fldCharType="separate"/>
-      </w:r>
-      <w:r>
-        <w:rPr>
-          <w:noProof/>
-        </w:rPr>
-        <w:t>4</w:t>
-      </w:r>
-      <w:r>
-        <w:rPr>
-          <w:noProof/>
-        </w:rPr>
-        <w:fldChar w:fldCharType="end"/>
-      </w:r>
-    </w:p>
-    <w:p>
-      <w:pPr>
-        <w:pStyle w:val="21"/>
-        <w:tabs>
-          <w:tab w:val="right" w:leader="dot" w:pos="10450"/>
-        </w:tabs>
-        <w:rPr>
-          <w:rFonts w:eastAsiaTheme="minorEastAsia"/>
-          <w:noProof/>
-          <w:sz w:val="24"/>
-          <w:szCs w:val="24"/>
-        </w:rPr>
-      </w:pPr>
-      <w:r>
-        <w:rPr>
-          <w:rFonts w:eastAsia="바탕"/>
-          <w:b/>
-          <w:noProof/>
-          <w:color w:val="000000" w:themeColor="text1"/>
-        </w:rPr>
-        <w:t>E.</w:t>
-      </w:r>
-      <w:r>
-        <w:rPr>
-          <w:noProof/>
-        </w:rPr>
-        <w:tab/>
-      </w:r>
-      <w:r>
-        <w:rPr>
-          <w:noProof/>
-        </w:rPr>
-        <w:fldChar w:fldCharType="begin"/>
-      </w:r>
-      <w:r>
-        <w:rPr>
-          <w:noProof/>
-        </w:rPr>
-        <w:instrText xml:space="preserve"> PAGEREF _Toc468369024 \h </w:instrText>
-      </w:r>
-      <w:r>
-        <w:rPr>
-          <w:noProof/>
-        </w:rPr>
-      </w:r>
-      <w:r>
-        <w:rPr>
-          <w:noProof/>
-        </w:rPr>
-        <w:fldChar w:fldCharType="separate"/>
-      </w:r>
-      <w:r>
-        <w:rPr>
-          <w:noProof/>
-        </w:rPr>
-        <w:t>4</w:t>
-      </w:r>
-      <w:r>
-        <w:rPr>
-          <w:noProof/>
-        </w:rPr>
-        <w:fldChar w:fldCharType="end"/>
-      </w:r>
-    </w:p>
-    <w:p>
-      <w:pPr>
-        <w:pStyle w:val="21"/>
-        <w:tabs>
-          <w:tab w:val="right" w:leader="dot" w:pos="10450"/>
-        </w:tabs>
-        <w:rPr>
-          <w:rFonts w:eastAsiaTheme="minorEastAsia"/>
-          <w:noProof/>
-          <w:sz w:val="24"/>
-          <w:szCs w:val="24"/>
-        </w:rPr>
-      </w:pPr>
-      <w:r>
-        <w:rPr>
-          <w:rFonts w:eastAsia="바탕"/>
-          <w:b/>
-          <w:noProof/>
-          <w:color w:val="000000" w:themeColor="text1"/>
-        </w:rPr>
-        <w:t>F.</w:t>
-      </w:r>
-      <w:r>
-        <w:rPr>
-          <w:noProof/>
-        </w:rPr>
-        <w:tab/>
-      </w:r>
-      <w:r>
-        <w:rPr>
-          <w:noProof/>
-        </w:rPr>
-        <w:fldChar w:fldCharType="begin"/>
-      </w:r>
-      <w:r>
-        <w:rPr>
-          <w:noProof/>
-        </w:rPr>
-        <w:instrText xml:space="preserve"> PAGEREF _Toc468369025 \h </w:instrText>
-      </w:r>
-      <w:r>
-        <w:rPr>
-          <w:noProof/>
-        </w:rPr>
-      </w:r>
-      <w:r>
-        <w:rPr>
-          <w:noProof/>
-        </w:rPr>
-        <w:fldChar w:fldCharType="separate"/>
-      </w:r>
-      <w:r>
-        <w:rPr>
-          <w:noProof/>
-        </w:rPr>
-        <w:t>4</w:t>
-      </w:r>
-      <w:r>
-        <w:rPr>
-          <w:noProof/>
-        </w:rPr>
-        <w:fldChar w:fldCharType="end"/>
-      </w:r>
-    </w:p>
-    <w:p>
-      <w:pPr>
-        <w:pStyle w:val="21"/>
-        <w:tabs>
-          <w:tab w:val="right" w:leader="dot" w:pos="10450"/>
-        </w:tabs>
-        <w:rPr>
-          <w:rFonts w:eastAsiaTheme="minorEastAsia"/>
-          <w:noProof/>
-          <w:sz w:val="24"/>
-          <w:szCs w:val="24"/>
-        </w:rPr>
-      </w:pPr>
-      <w:r>
-        <w:rPr>
-          <w:rFonts w:eastAsia="바탕"/>
-          <w:b/>
-          <w:noProof/>
-          <w:color w:val="000000" w:themeColor="text1"/>
-        </w:rPr>
-        <w:t>G.</w:t>
-      </w:r>
-      <w:r>
-        <w:rPr>
-          <w:noProof/>
-        </w:rPr>
-        <w:tab/>
-      </w:r>
-      <w:r>
-        <w:rPr>
-          <w:noProof/>
-        </w:rPr>
-        <w:fldChar w:fldCharType="begin"/>
-      </w:r>
-      <w:r>
-        <w:rPr>
-          <w:noProof/>
-        </w:rPr>
-        <w:instrText xml:space="preserve"> PAGEREF _Toc468369026 \h </w:instrText>
-      </w:r>
-      <w:r>
-        <w:rPr>
-          <w:noProof/>
-        </w:rPr>
-      </w:r>
-      <w:r>
-        <w:rPr>
-          <w:noProof/>
-        </w:rPr>
-        <w:fldChar w:fldCharType="separate"/>
-      </w:r>
-      <w:r>
-        <w:rPr>
-          <w:noProof/>
-        </w:rPr>
-        <w:t>4</w:t>
-      </w:r>
-      <w:r>
-        <w:rPr>
-          <w:noProof/>
-        </w:rPr>
-        <w:fldChar w:fldCharType="end"/>
-      </w:r>
-    </w:p>
-    <w:p>
-      <w:pPr>
-        <w:pStyle w:val="21"/>
-        <w:tabs>
-          <w:tab w:val="right" w:leader="dot" w:pos="10450"/>
-        </w:tabs>
-        <w:rPr>
-          <w:rFonts w:eastAsiaTheme="minorEastAsia"/>
-          <w:noProof/>
-          <w:sz w:val="24"/>
-          <w:szCs w:val="24"/>
-        </w:rPr>
-      </w:pPr>
-      <w:r>
-        <w:rPr>
-          <w:rFonts w:eastAsia="바탕"/>
-          <w:b/>
-          <w:noProof/>
-          <w:color w:val="000000" w:themeColor="text1"/>
-        </w:rPr>
-        <w:t>H.</w:t>
-      </w:r>
-      <w:r>
-        <w:rPr>
-          <w:noProof/>
-        </w:rPr>
-        <w:tab/>
-      </w:r>
-      <w:r>
-        <w:rPr>
-          <w:noProof/>
-        </w:rPr>
-        <w:fldChar w:fldCharType="begin"/>
-      </w:r>
-      <w:r>
-        <w:rPr>
-          <w:noProof/>
-        </w:rPr>
-        <w:instrText xml:space="preserve"> PAGEREF _Toc468369027 \h </w:instrText>
-      </w:r>
-      <w:r>
-        <w:rPr>
-          <w:noProof/>
-        </w:rPr>
-      </w:r>
-      <w:r>
-        <w:rPr>
-          <w:noProof/>
-        </w:rPr>
-        <w:fldChar w:fldCharType="separate"/>
-      </w:r>
-      <w:r>
-        <w:rPr>
-          <w:noProof/>
-        </w:rPr>
-        <w:t>4</w:t>
-      </w:r>
-      <w:r>
-        <w:rPr>
-          <w:noProof/>
-        </w:rPr>
-        <w:fldChar w:fldCharType="end"/>
-      </w:r>
-    </w:p>
-    <w:p>
-      <w:pPr>
-        <w:pStyle w:val="21"/>
-        <w:tabs>
-          <w:tab w:val="right" w:leader="dot" w:pos="10450"/>
-        </w:tabs>
-        <w:rPr>
-          <w:rFonts w:eastAsiaTheme="minorEastAsia"/>
-          <w:noProof/>
-          <w:sz w:val="24"/>
-          <w:szCs w:val="24"/>
-        </w:rPr>
-      </w:pPr>
-      <w:r>
-        <w:rPr>
-          <w:rFonts w:eastAsia="바탕"/>
-          <w:b/>
-          <w:noProof/>
-          <w:color w:val="000000" w:themeColor="text1"/>
-        </w:rPr>
-        <w:t>I.</w:t>
-      </w:r>
-      <w:r>
-        <w:rPr>
-          <w:noProof/>
-        </w:rPr>
-        <w:tab/>
-      </w:r>
-      <w:r>
-        <w:rPr>
-          <w:noProof/>
-        </w:rPr>
-        <w:fldChar w:fldCharType="begin"/>
-      </w:r>
-      <w:r>
-        <w:rPr>
-          <w:noProof/>
-        </w:rPr>
-        <w:instrText xml:space="preserve"> PAGEREF _Toc468369028 \h </w:instrText>
+        <w:instrText xml:space="preserve"> PAGEREF _Toc468397759 \h </w:instrText>
       </w:r>
       <w:r>
         <w:rPr>
@@ -1054,7 +476,7 @@
           <w:noProof/>
           <w:color w:val="000000" w:themeColor="text1"/>
         </w:rPr>
-        <w:t>J.</w:t>
+        <w:t>A.</w:t>
       </w:r>
       <w:r>
         <w:rPr>
@@ -1087,7 +509,87 @@
         <w:rPr>
           <w:noProof/>
         </w:rPr>
-        <w:instrText xml:space="preserve"> PAGEREF _Toc468369029 \h </w:instrText>
+        <w:instrText xml:space="preserve"> PAGEREF _Toc468397760 \h </w:instrText>
+      </w:r>
+      <w:r>
+        <w:rPr>
+          <w:noProof/>
+        </w:rPr>
+      </w:r>
+      <w:r>
+        <w:rPr>
+          <w:noProof/>
+        </w:rPr>
+        <w:fldChar w:fldCharType="separate"/>
+      </w:r>
+      <w:r>
+        <w:rPr>
+          <w:noProof/>
+        </w:rPr>
+        <w:t>4</w:t>
+      </w:r>
+      <w:r>
+        <w:rPr>
+          <w:noProof/>
+        </w:rPr>
+        <w:fldChar w:fldCharType="end"/>
+      </w:r>
+    </w:p>
+    <w:p>
+      <w:pPr>
+        <w:pStyle w:val="21"/>
+        <w:tabs>
+          <w:tab w:val="left" w:pos="480"/>
+          <w:tab w:val="right" w:leader="dot" w:pos="10450"/>
+        </w:tabs>
+        <w:rPr>
+          <w:rFonts w:eastAsiaTheme="minorEastAsia"/>
+          <w:noProof/>
+          <w:sz w:val="24"/>
+          <w:szCs w:val="24"/>
+        </w:rPr>
+      </w:pPr>
+      <w:r>
+        <w:rPr>
+          <w:rFonts w:eastAsia="바탕"/>
+          <w:b/>
+          <w:noProof/>
+          <w:color w:val="000000" w:themeColor="text1"/>
+        </w:rPr>
+        <w:t>B.</w:t>
+      </w:r>
+      <w:r>
+        <w:rPr>
+          <w:rFonts w:eastAsiaTheme="minorEastAsia"/>
+          <w:noProof/>
+          <w:sz w:val="24"/>
+          <w:szCs w:val="24"/>
+        </w:rPr>
+        <w:tab/>
+      </w:r>
+      <w:r>
+        <w:rPr>
+          <w:noProof/>
+        </w:rPr>
+        <w:t>플레이어 데이터 설정</w:t>
+      </w:r>
+      <w:r>
+        <w:rPr>
+          <w:noProof/>
+        </w:rPr>
+        <w:tab/>
+      </w:r>
+      <w:r>
+        <w:rPr>
+          <w:noProof/>
+        </w:rPr>
+        <w:fldChar w:fldCharType="begin"/>
+      </w:r>
+      <w:r>
+        <w:rPr>
+          <w:noProof/>
+        </w:rPr>
+        <w:instrText xml:space="preserve"> PAGEREF _Toc468397761 \h </w:instrText>
       </w:r>
       <w:r>
         <w:rPr>
@@ -1136,7 +638,7 @@
       <w:pPr>
         <w:pStyle w:val="1"/>
       </w:pPr>
-      <w:bookmarkStart w:id="1" w:name="_Toc468369019"/>
+      <w:bookmarkStart w:id="0" w:name="_Toc468397759"/>
       <w:r>
         <w:rPr>
           <w:rFonts w:hint="eastAsia"/>
@@ -1144,27 +646,25 @@
         <w:lastRenderedPageBreak/>
         <w:t>문서 컨셉</w:t>
       </w:r>
+      <w:bookmarkEnd w:id="0"/>
+    </w:p>
+    <w:p>
+      <w:pPr>
+        <w:pStyle w:val="2"/>
+      </w:pPr>
+      <w:bookmarkStart w:id="1" w:name="_Toc468397760"/>
+      <w:r>
+        <w:rPr>
+          <w:rFonts w:hint="eastAsia"/>
+        </w:rPr>
+        <w:t>기획의도</w:t>
+      </w:r>
       <w:bookmarkEnd w:id="1"/>
     </w:p>
     <w:p>
       <w:pPr>
-        <w:pStyle w:val="2"/>
-      </w:pPr>
-      <w:bookmarkStart w:id="2" w:name="_Toc468369020"/>
-      <w:bookmarkEnd w:id="2"/>
-      <w:r>
-        <w:rPr>
-          <w:rFonts w:hint="eastAsia"/>
-        </w:rPr>
-        <w:t>기획의도</w:t>
-      </w:r>
-    </w:p>
-    <w:p>
-      <w:pPr>
-        <w:pStyle w:val="3"/>
-      </w:pPr>
-      <w:bookmarkStart w:id="3" w:name="_Toc468369021"/>
-      <w:bookmarkEnd w:id="3"/>
+        <w:pStyle w:val="3"/>
+      </w:pPr>
       <w:r>
         <w:rPr>
           <w:rFonts w:hint="eastAsia"/>
@@ -1174,12 +674,7 @@
     </w:p>
     <w:p>
       <w:pPr>
-        <w:pStyle w:val="2"/>
-        <w:numPr>
-          <w:ilvl w:val="0"/>
-          <w:numId w:val="0"/>
-        </w:numPr>
-        <w:ind w:left="1440"/>
+        <w:ind w:left="160" w:firstLine="800"/>
       </w:pPr>
       <w:r>
         <w:rPr>
@@ -1187,7 +682,7 @@
           <w:noProof/>
         </w:rPr>
         <w:drawing>
-          <wp:inline distT="0" distB="0" distL="0" distR="0" wp14:anchorId="65539F25" wp14:editId="492DE98C">
+          <wp:inline distT="0" distB="0" distL="0" distR="0" wp14:anchorId="059C5364" wp14:editId="5937E9AF">
             <wp:extent cx="5714365" cy="1561890"/>
             <wp:effectExtent l="0" t="0" r="635" b="0"/>
             <wp:docPr id="9" name="그림 9"/>
@@ -1229,14 +724,124 @@
         </w:drawing>
       </w:r>
     </w:p>
+    <w:p/>
+    <w:p>
+      <w:pPr>
+        <w:pStyle w:val="1"/>
+      </w:pPr>
+      <w:bookmarkStart w:id="2" w:name="_Toc468397761"/>
+      <w:r>
+        <w:rPr>
+          <w:rFonts w:hint="eastAsia"/>
+        </w:rPr>
+        <w:t>플레이어 데이터 설정</w:t>
+      </w:r>
+      <w:bookmarkEnd w:id="2"/>
+    </w:p>
     <w:p>
       <w:pPr>
         <w:pStyle w:val="2"/>
+      </w:pPr>
+      <w:r>
+        <w:rPr>
+          <w:rFonts w:hint="eastAsia"/>
+        </w:rPr>
+        <w:t>직업</w:t>
+      </w:r>
+      <w:r>
+        <w:rPr>
+          <w:rFonts w:hint="eastAsia"/>
+        </w:rPr>
+        <w:t xml:space="preserve"> </w:t>
+      </w:r>
+      <w:r>
+        <w:rPr>
+          <w:rFonts w:hint="eastAsia"/>
+        </w:rPr>
+        <w:t>번호</w:t>
+      </w:r>
+    </w:p>
+    <w:p>
+      <w:pPr>
+        <w:pStyle w:val="3"/>
+      </w:pPr>
+      <w:r>
+        <w:rPr>
+          <w:rFonts w:hint="eastAsia"/>
+        </w:rPr>
+        <w:t>정의</w:t>
+      </w:r>
+    </w:p>
+    <w:p>
+      <w:pPr>
+        <w:pStyle w:val="3"/>
+        <w:numPr>
+          <w:ilvl w:val="3"/>
+          <w:numId w:val="1"/>
+        </w:numPr>
+      </w:pPr>
+      <w:r>
+        <w:rPr>
+          <w:rFonts w:hint="eastAsia"/>
+        </w:rPr>
+        <w:t xml:space="preserve">스테이터스에서 정의한 각 직업별 </w:t>
+      </w:r>
+      <w:r>
+        <w:rPr>
+          <w:rFonts w:hint="eastAsia"/>
+        </w:rPr>
+        <w:t>스테이터스</w:t>
+      </w:r>
+      <w:r>
+        <w:rPr>
+          <w:rFonts w:hint="eastAsia"/>
+        </w:rPr>
+        <w:t>를 호출한다.</w:t>
+      </w:r>
+    </w:p>
+    <w:p>
+      <w:pPr>
+        <w:pStyle w:val="3"/>
+      </w:pPr>
+      <w:r>
+        <w:rPr>
+          <w:rFonts w:hint="eastAsia"/>
+        </w:rPr>
+        <w:t>개요</w:t>
+      </w:r>
+    </w:p>
+    <w:p>
+      <w:pPr>
+        <w:pStyle w:val="3"/>
+        <w:numPr>
+          <w:ilvl w:val="3"/>
+          <w:numId w:val="1"/>
+        </w:numPr>
+      </w:pPr>
+      <w:r>
+        <w:rPr>
+          <w:rFonts w:hint="eastAsia"/>
+        </w:rPr>
+        <w:t xml:space="preserve">스테이터스 테이블의 번호를 </w:t>
+      </w:r>
+      <w:r>
+        <w:rPr>
+          <w:rFonts w:hint="eastAsia"/>
+        </w:rPr>
+        <w:t>입력한다.</w:t>
+      </w:r>
+    </w:p>
+    <w:p>
+      <w:pPr>
+        <w:pStyle w:val="3"/>
         <w:numPr>
           <w:ilvl w:val="0"/>
           <w:numId w:val="0"/>
         </w:numPr>
-        <w:ind w:left="1440"/>
+        <w:ind w:left="1600"/>
+        <w:rPr>
+          <w:rFonts w:hint="eastAsia"/>
+        </w:rPr>
       </w:pPr>
     </w:p>
     <w:p>
@@ -1247,20 +852,7 @@
         <w:rPr>
           <w:rFonts w:hint="eastAsia"/>
         </w:rPr>
-        <w:t>플레이어 데이터 설정</w:t>
-      </w:r>
-    </w:p>
-    <w:p>
-      <w:pPr>
-        <w:pStyle w:val="3"/>
-      </w:pPr>
-      <w:bookmarkStart w:id="4" w:name="_Toc468369022"/>
-      <w:bookmarkEnd w:id="4"/>
-      <w:r>
-        <w:rPr>
-          <w:rFonts w:hint="eastAsia"/>
-        </w:rPr>
-        <w:t>직업</w:t>
+        <w:t>진영</w:t>
       </w:r>
       <w:r>
         <w:rPr>
@@ -1272,7 +864,18 @@
         <w:rPr>
           <w:rFonts w:hint="eastAsia"/>
         </w:rPr>
-        <w:t>번호</w:t>
+        <w:t>구분</w:t>
+      </w:r>
+    </w:p>
+    <w:p>
+      <w:pPr>
+        <w:pStyle w:val="3"/>
+      </w:pPr>
+      <w:r>
+        <w:rPr>
+          <w:rFonts w:hint="eastAsia"/>
+        </w:rPr>
+        <w:t>정의</w:t>
       </w:r>
     </w:p>
     <w:p>
@@ -1287,7 +890,319 @@
         <w:rPr>
           <w:rFonts w:hint="eastAsia"/>
         </w:rPr>
+        <w:t xml:space="preserve">해당 </w:t>
+      </w:r>
+      <w:r>
+        <w:rPr>
+          <w:rFonts w:hint="eastAsia"/>
+        </w:rPr>
+        <w:t xml:space="preserve">직업이 </w:t>
+      </w:r>
+      <w:r>
+        <w:rPr>
+          <w:rFonts w:hint="eastAsia"/>
+        </w:rPr>
+        <w:t xml:space="preserve">어떤 </w:t>
+      </w:r>
+      <w:r>
+        <w:rPr>
+          <w:rFonts w:hint="eastAsia"/>
+        </w:rPr>
+        <w:t>진영</w:t>
+      </w:r>
+      <w:r>
+        <w:rPr>
+          <w:rFonts w:hint="eastAsia"/>
+        </w:rPr>
+        <w:t>에 속하고 있는지에 대하여 설정한다.</w:t>
+      </w:r>
+    </w:p>
+    <w:p>
+      <w:pPr>
+        <w:pStyle w:val="3"/>
+      </w:pPr>
+      <w:r>
+        <w:rPr>
+          <w:rFonts w:hint="eastAsia"/>
+        </w:rPr>
+        <w:t>개요</w:t>
+      </w:r>
+    </w:p>
+    <w:p>
+      <w:pPr>
+        <w:pStyle w:val="3"/>
+        <w:numPr>
+          <w:ilvl w:val="3"/>
+          <w:numId w:val="1"/>
+        </w:numPr>
+      </w:pPr>
+      <w:r>
+        <w:rPr>
+          <w:rFonts w:hint="eastAsia"/>
+        </w:rPr>
+        <w:t>값 설정에 따라</w:t>
+      </w:r>
+      <w:r>
+        <w:rPr>
+          <w:rFonts w:hint="eastAsia"/>
+        </w:rPr>
+        <w:t xml:space="preserve"> 진영을 설정한다.</w:t>
+      </w:r>
+    </w:p>
+    <w:p>
+      <w:pPr>
+        <w:pStyle w:val="3"/>
+        <w:numPr>
+          <w:ilvl w:val="0"/>
+          <w:numId w:val="0"/>
+        </w:numPr>
+        <w:ind w:left="1600"/>
+        <w:rPr>
+          <w:rFonts w:hint="eastAsia"/>
+        </w:rPr>
+      </w:pPr>
+    </w:p>
+    <w:p>
+      <w:pPr>
+        <w:pStyle w:val="2"/>
+      </w:pPr>
+      <w:r>
+        <w:rPr>
+          <w:rFonts w:hint="eastAsia"/>
+        </w:rPr>
+        <w:t>시작</w:t>
+      </w:r>
+      <w:r>
+        <w:rPr>
+          <w:rFonts w:hint="eastAsia"/>
+        </w:rPr>
+        <w:t xml:space="preserve"> </w:t>
+      </w:r>
+      <w:r>
+        <w:rPr>
+          <w:rFonts w:hint="eastAsia"/>
+        </w:rPr>
+        <w:t>레벨</w:t>
+      </w:r>
+    </w:p>
+    <w:p>
+      <w:pPr>
+        <w:pStyle w:val="3"/>
+      </w:pPr>
+      <w:r>
+        <w:rPr>
+          <w:rFonts w:hint="eastAsia"/>
+        </w:rPr>
         <w:t>정의</w:t>
+      </w:r>
+    </w:p>
+    <w:p>
+      <w:pPr>
+        <w:pStyle w:val="3"/>
+        <w:numPr>
+          <w:ilvl w:val="3"/>
+          <w:numId w:val="1"/>
+        </w:numPr>
+      </w:pPr>
+      <w:r>
+        <w:rPr>
+          <w:rFonts w:hint="eastAsia"/>
+        </w:rPr>
+        <w:t>해당 직업의 시작 레벨을 정의한다.</w:t>
+      </w:r>
+    </w:p>
+    <w:p>
+      <w:pPr>
+        <w:pStyle w:val="3"/>
+      </w:pPr>
+      <w:r>
+        <w:rPr>
+          <w:rFonts w:hint="eastAsia"/>
+        </w:rPr>
+        <w:t>개요</w:t>
+      </w:r>
+    </w:p>
+    <w:p>
+      <w:pPr>
+        <w:pStyle w:val="3"/>
+        <w:numPr>
+          <w:ilvl w:val="3"/>
+          <w:numId w:val="1"/>
+        </w:numPr>
+      </w:pPr>
+      <w:r>
+        <w:rPr>
+          <w:rFonts w:hint="eastAsia"/>
+        </w:rPr>
+        <w:t>정의된 수의 레벨을 초기 레벨로 잡는다.</w:t>
+      </w:r>
+    </w:p>
+    <w:p>
+      <w:pPr>
+        <w:widowControl/>
+        <w:wordWrap/>
+        <w:jc w:val="left"/>
+        <w:rPr>
+          <w:rFonts w:asciiTheme="majorHAnsi" w:eastAsiaTheme="majorEastAsia" w:hAnsiTheme="majorHAnsi" w:cstheme="majorBidi"/>
+        </w:rPr>
+      </w:pPr>
+      <w:r>
+        <w:br w:type="page"/>
+      </w:r>
+    </w:p>
+    <w:p>
+      <w:pPr>
+        <w:pStyle w:val="2"/>
+      </w:pPr>
+      <w:r>
+        <w:rPr>
+          <w:rFonts w:hint="eastAsia"/>
+        </w:rPr>
+        <w:lastRenderedPageBreak/>
+        <w:t>회피</w:t>
+      </w:r>
+    </w:p>
+    <w:p>
+      <w:pPr>
+        <w:pStyle w:val="3"/>
+      </w:pPr>
+      <w:r>
+        <w:rPr>
+          <w:rFonts w:hint="eastAsia"/>
+        </w:rPr>
+        <w:t>정의</w:t>
+      </w:r>
+    </w:p>
+    <w:p>
+      <w:pPr>
+        <w:pStyle w:val="3"/>
+        <w:numPr>
+          <w:ilvl w:val="3"/>
+          <w:numId w:val="1"/>
+        </w:numPr>
+      </w:pPr>
+      <w:r>
+        <w:rPr>
+          <w:rFonts w:hint="eastAsia"/>
+        </w:rPr>
+        <w:t>해당 직업 회피 스킬을 정의한다.</w:t>
+      </w:r>
+    </w:p>
+    <w:p>
+      <w:pPr>
+        <w:pStyle w:val="3"/>
+      </w:pPr>
+      <w:r>
+        <w:rPr>
+          <w:rFonts w:hint="eastAsia"/>
+        </w:rPr>
+        <w:t>개요</w:t>
+      </w:r>
+    </w:p>
+    <w:p>
+      <w:pPr>
+        <w:pStyle w:val="3"/>
+        <w:numPr>
+          <w:ilvl w:val="3"/>
+          <w:numId w:val="1"/>
+        </w:numPr>
+      </w:pPr>
+      <w:r>
+        <w:rPr>
+          <w:rFonts w:hint="eastAsia"/>
+        </w:rPr>
+        <w:t>해당 직업에 해당하는 회피스킬의 스킬번호를 적는다.</w:t>
+      </w:r>
+    </w:p>
+    <w:p>
+      <w:pPr>
+        <w:pStyle w:val="3"/>
+        <w:numPr>
+          <w:ilvl w:val="0"/>
+          <w:numId w:val="0"/>
+        </w:numPr>
+        <w:ind w:left="1600"/>
+        <w:rPr>
+          <w:rFonts w:hint="eastAsia"/>
+        </w:rPr>
+      </w:pPr>
+    </w:p>
+    <w:p>
+      <w:pPr>
+        <w:pStyle w:val="2"/>
+      </w:pPr>
+      <w:r>
+        <w:rPr>
+          <w:rFonts w:hint="eastAsia"/>
+        </w:rPr>
+        <w:t>기본공격</w:t>
+      </w:r>
+    </w:p>
+    <w:p>
+      <w:pPr>
+        <w:pStyle w:val="3"/>
+      </w:pPr>
+      <w:r>
+        <w:rPr>
+          <w:rFonts w:hint="eastAsia"/>
+        </w:rPr>
+        <w:t>정의</w:t>
+      </w:r>
+    </w:p>
+    <w:p>
+      <w:pPr>
+        <w:pStyle w:val="3"/>
+        <w:numPr>
+          <w:ilvl w:val="3"/>
+          <w:numId w:val="1"/>
+        </w:numPr>
+      </w:pPr>
+      <w:r>
+        <w:rPr>
+          <w:rFonts w:hint="eastAsia"/>
+        </w:rPr>
+        <w:t>해당 직업의 기본 공격을 정의한다.</w:t>
+      </w:r>
+    </w:p>
+    <w:p>
+      <w:pPr>
+        <w:pStyle w:val="3"/>
+      </w:pPr>
+      <w:r>
+        <w:rPr>
+          <w:rFonts w:hint="eastAsia"/>
+        </w:rPr>
+        <w:t>개요</w:t>
+      </w:r>
+    </w:p>
+    <w:p>
+      <w:pPr>
+        <w:pStyle w:val="3"/>
+        <w:numPr>
+          <w:ilvl w:val="3"/>
+          <w:numId w:val="1"/>
+        </w:numPr>
+      </w:pPr>
+      <w:r>
+        <w:rPr>
+          <w:rFonts w:hint="eastAsia"/>
+        </w:rPr>
+        <w:t>해당 직업에 해당하는 기본공격의 스킬번호를 적는다.</w:t>
+      </w:r>
+    </w:p>
+    <w:p>
+      <w:pPr>
+        <w:pStyle w:val="3"/>
+        <w:numPr>
+          <w:ilvl w:val="3"/>
+          <w:numId w:val="1"/>
+        </w:numPr>
+      </w:pPr>
+      <w:r>
+        <w:rPr>
+          <w:rFonts w:hint="eastAsia"/>
+        </w:rPr>
+        <w:t>기본 공격 횟수에 따라 여러개의 번호를 적을 수 있다</w:t>
       </w:r>
     </w:p>
     <w:p>
@@ -1302,19 +1217,48 @@
         <w:rPr>
           <w:rFonts w:hint="eastAsia"/>
         </w:rPr>
-        <w:t xml:space="preserve">스테이터스에서 정의한 각 직업별 </w:t>
-      </w:r>
-      <w:r>
-        <w:rPr>
-          <w:rFonts w:hint="eastAsia"/>
-        </w:rPr>
-        <w:t>스테이터스</w:t>
-      </w:r>
-      <w:r>
-        <w:rPr>
-          <w:rFonts w:hint="eastAsia"/>
-        </w:rPr>
-        <w:t>를 호출한다.</w:t>
+        <w:t>{스킬번호, 스킬번호, 스킬번호}의 형식으로 최대 5개.</w:t>
+      </w:r>
+    </w:p>
+    <w:p>
+      <w:pPr>
+        <w:pStyle w:val="3"/>
+        <w:numPr>
+          <w:ilvl w:val="0"/>
+          <w:numId w:val="0"/>
+        </w:numPr>
+        <w:ind w:left="1600"/>
+        <w:rPr>
+          <w:rFonts w:hint="eastAsia"/>
+        </w:rPr>
+      </w:pPr>
+    </w:p>
+    <w:p>
+      <w:pPr>
+        <w:pStyle w:val="2"/>
+      </w:pPr>
+      <w:r>
+        <w:rPr>
+          <w:rFonts w:hint="eastAsia"/>
+        </w:rPr>
+        <w:t>스킬</w:t>
+      </w:r>
+      <w:r>
+        <w:rPr>
+          <w:rFonts w:hint="eastAsia"/>
+        </w:rPr>
+        <w:t>1</w:t>
+      </w:r>
+    </w:p>
+    <w:p>
+      <w:pPr>
+        <w:pStyle w:val="3"/>
+      </w:pPr>
+      <w:r>
+        <w:rPr>
+          <w:rFonts w:hint="eastAsia"/>
+        </w:rPr>
+        <w:t>정의</w:t>
       </w:r>
     </w:p>
     <w:p>
@@ -1329,6 +1273,17 @@
         <w:rPr>
           <w:rFonts w:hint="eastAsia"/>
         </w:rPr>
+        <w:t>해당 직업의 스킬1에 대해 정의한다.</w:t>
+      </w:r>
+    </w:p>
+    <w:p>
+      <w:pPr>
+        <w:pStyle w:val="3"/>
+      </w:pPr>
+      <w:r>
+        <w:rPr>
+          <w:rFonts w:hint="eastAsia"/>
+        </w:rPr>
         <w:t>개요</w:t>
       </w:r>
     </w:p>
@@ -1336,7 +1291,7 @@
       <w:pPr>
         <w:pStyle w:val="3"/>
         <w:numPr>
-          <w:ilvl w:val="4"/>
+          <w:ilvl w:val="3"/>
           <w:numId w:val="1"/>
         </w:numPr>
       </w:pPr>
@@ -1344,13 +1299,207 @@
         <w:rPr>
           <w:rFonts w:hint="eastAsia"/>
         </w:rPr>
-        <w:t xml:space="preserve">스테이터스 테이블의 번호를 </w:t>
-      </w:r>
-      <w:r>
-        <w:rPr>
-          <w:rFonts w:hint="eastAsia"/>
-        </w:rPr>
-        <w:t>입력한다.</w:t>
+        <w:t>스킬1의 스킬번호를 입력한다.</w:t>
+      </w:r>
+    </w:p>
+    <w:p>
+      <w:pPr>
+        <w:pStyle w:val="3"/>
+        <w:numPr>
+          <w:ilvl w:val="0"/>
+          <w:numId w:val="0"/>
+        </w:numPr>
+        <w:ind w:left="2400"/>
+        <w:rPr>
+          <w:rFonts w:hint="eastAsia"/>
+        </w:rPr>
+      </w:pPr>
+    </w:p>
+    <w:p>
+      <w:pPr>
+        <w:pStyle w:val="2"/>
+      </w:pPr>
+      <w:r>
+        <w:rPr>
+          <w:rFonts w:hint="eastAsia"/>
+        </w:rPr>
+        <w:t>스킬2</w:t>
+      </w:r>
+    </w:p>
+    <w:p>
+      <w:pPr>
+        <w:pStyle w:val="3"/>
+      </w:pPr>
+      <w:r>
+        <w:rPr>
+          <w:rFonts w:hint="eastAsia"/>
+        </w:rPr>
+        <w:t>정의</w:t>
+      </w:r>
+    </w:p>
+    <w:p>
+      <w:pPr>
+        <w:pStyle w:val="3"/>
+        <w:numPr>
+          <w:ilvl w:val="3"/>
+          <w:numId w:val="1"/>
+        </w:numPr>
+      </w:pPr>
+      <w:r>
+        <w:rPr>
+          <w:rFonts w:hint="eastAsia"/>
+        </w:rPr>
+        <w:t>해당 직업의 스킬</w:t>
+      </w:r>
+      <w:r>
+        <w:rPr>
+          <w:rFonts w:hint="eastAsia"/>
+        </w:rPr>
+        <w:t>2</w:t>
+      </w:r>
+      <w:r>
+        <w:rPr>
+          <w:rFonts w:hint="eastAsia"/>
+        </w:rPr>
+        <w:t>에 대해 정의한다.</w:t>
+      </w:r>
+    </w:p>
+    <w:p>
+      <w:pPr>
+        <w:pStyle w:val="3"/>
+      </w:pPr>
+      <w:r>
+        <w:rPr>
+          <w:rFonts w:hint="eastAsia"/>
+        </w:rPr>
+        <w:t>개요</w:t>
+      </w:r>
+    </w:p>
+    <w:p>
+      <w:pPr>
+        <w:pStyle w:val="3"/>
+        <w:numPr>
+          <w:ilvl w:val="3"/>
+          <w:numId w:val="1"/>
+        </w:numPr>
+      </w:pPr>
+      <w:r>
+        <w:rPr>
+          <w:rFonts w:hint="eastAsia"/>
+        </w:rPr>
+        <w:t>스킬</w:t>
+      </w:r>
+      <w:r>
+        <w:rPr>
+          <w:rFonts w:hint="eastAsia"/>
+        </w:rPr>
+        <w:t>2</w:t>
+      </w:r>
+      <w:r>
+        <w:rPr>
+          <w:rFonts w:hint="eastAsia"/>
+        </w:rPr>
+        <w:t>의 스킬번호를 입력한다.</w:t>
+      </w:r>
+    </w:p>
+    <w:p>
+      <w:pPr>
+        <w:pStyle w:val="3"/>
+        <w:numPr>
+          <w:ilvl w:val="0"/>
+          <w:numId w:val="0"/>
+        </w:numPr>
+        <w:ind w:left="1600"/>
+        <w:rPr>
+          <w:rFonts w:hint="eastAsia"/>
+        </w:rPr>
+      </w:pPr>
+    </w:p>
+    <w:p>
+      <w:pPr>
+        <w:pStyle w:val="2"/>
+      </w:pPr>
+      <w:r>
+        <w:rPr>
+          <w:rFonts w:hint="eastAsia"/>
+        </w:rPr>
+        <w:t>스킬3</w:t>
+      </w:r>
+    </w:p>
+    <w:p>
+      <w:pPr>
+        <w:pStyle w:val="3"/>
+      </w:pPr>
+      <w:r>
+        <w:rPr>
+          <w:rFonts w:hint="eastAsia"/>
+        </w:rPr>
+        <w:t>정의</w:t>
+      </w:r>
+    </w:p>
+    <w:p>
+      <w:pPr>
+        <w:pStyle w:val="3"/>
+        <w:numPr>
+          <w:ilvl w:val="3"/>
+          <w:numId w:val="1"/>
+        </w:numPr>
+      </w:pPr>
+      <w:r>
+        <w:rPr>
+          <w:rFonts w:hint="eastAsia"/>
+        </w:rPr>
+        <w:t>해당 직업의 스킬</w:t>
+      </w:r>
+      <w:r>
+        <w:rPr>
+          <w:rFonts w:hint="eastAsia"/>
+        </w:rPr>
+        <w:t>3</w:t>
+      </w:r>
+      <w:r>
+        <w:rPr>
+          <w:rFonts w:hint="eastAsia"/>
+        </w:rPr>
+        <w:t>에 대해 정의한다.</w:t>
+      </w:r>
+    </w:p>
+    <w:p>
+      <w:pPr>
+        <w:pStyle w:val="3"/>
+      </w:pPr>
+      <w:r>
+        <w:rPr>
+          <w:rFonts w:hint="eastAsia"/>
+        </w:rPr>
+        <w:t>개요</w:t>
+      </w:r>
+    </w:p>
+    <w:p>
+      <w:pPr>
+        <w:pStyle w:val="3"/>
+        <w:numPr>
+          <w:ilvl w:val="3"/>
+          <w:numId w:val="1"/>
+        </w:numPr>
+      </w:pPr>
+      <w:r>
+        <w:rPr>
+          <w:rFonts w:hint="eastAsia"/>
+        </w:rPr>
+        <w:t>스킬</w:t>
+      </w:r>
+      <w:r>
+        <w:rPr>
+          <w:rFonts w:hint="eastAsia"/>
+        </w:rPr>
+        <w:t>3</w:t>
+      </w:r>
+      <w:r>
+        <w:rPr>
+          <w:rFonts w:hint="eastAsia"/>
+        </w:rPr>
+        <w:t>의 스킬번호를 입력한다.</w:t>
       </w:r>
     </w:p>
     <w:p>
@@ -1365,25 +1514,38 @@
     </w:p>
     <w:p>
       <w:pPr>
-        <w:pStyle w:val="3"/>
-      </w:pPr>
-      <w:r>
-        <w:rPr>
-          <w:rFonts w:hint="eastAsia"/>
-        </w:rPr>
-        <w:t>진영</w:t>
-      </w:r>
-      <w:r>
-        <w:rPr>
-          <w:rFonts w:hint="eastAsia"/>
-        </w:rPr>
-        <w:t xml:space="preserve"> </w:t>
-      </w:r>
-      <w:r>
-        <w:rPr>
-          <w:rFonts w:hint="eastAsia"/>
-        </w:rPr>
-        <w:t>구분</w:t>
+        <w:widowControl/>
+        <w:wordWrap/>
+        <w:jc w:val="left"/>
+        <w:rPr>
+          <w:rFonts w:asciiTheme="majorHAnsi" w:eastAsiaTheme="majorEastAsia" w:hAnsiTheme="majorHAnsi" w:cstheme="majorBidi"/>
+        </w:rPr>
+      </w:pPr>
+      <w:r>
+        <w:br w:type="page"/>
+      </w:r>
+    </w:p>
+    <w:p>
+      <w:pPr>
+        <w:pStyle w:val="2"/>
+      </w:pPr>
+      <w:r>
+        <w:rPr>
+          <w:rFonts w:hint="eastAsia"/>
+        </w:rPr>
+        <w:lastRenderedPageBreak/>
+        <w:t>스킬4</w:t>
+      </w:r>
+    </w:p>
+    <w:p>
+      <w:pPr>
+        <w:pStyle w:val="3"/>
+      </w:pPr>
+      <w:r>
+        <w:rPr>
+          <w:rFonts w:hint="eastAsia"/>
+        </w:rPr>
+        <w:t>정의</w:t>
       </w:r>
     </w:p>
     <w:p>
@@ -1398,46 +1560,30 @@
         <w:rPr>
           <w:rFonts w:hint="eastAsia"/>
         </w:rPr>
-        <w:t>정의</w:t>
-      </w:r>
-    </w:p>
-    <w:p>
-      <w:pPr>
-        <w:pStyle w:val="3"/>
-        <w:numPr>
-          <w:ilvl w:val="4"/>
-          <w:numId w:val="1"/>
-        </w:numPr>
-      </w:pPr>
-      <w:r>
-        <w:rPr>
-          <w:rFonts w:hint="eastAsia"/>
-        </w:rPr>
-        <w:t xml:space="preserve">해당 </w:t>
-      </w:r>
-      <w:r>
-        <w:rPr>
-          <w:rFonts w:hint="eastAsia"/>
-        </w:rPr>
-        <w:t xml:space="preserve">직업이 </w:t>
-      </w:r>
-      <w:r>
-        <w:rPr>
-          <w:rFonts w:hint="eastAsia"/>
-        </w:rPr>
-        <w:t xml:space="preserve">어떤 </w:t>
-      </w:r>
-      <w:r>
-        <w:rPr>
-          <w:rFonts w:hint="eastAsia"/>
-        </w:rPr>
-        <w:t>진영</w:t>
-      </w:r>
-      <w:r>
-        <w:rPr>
-          <w:rFonts w:hint="eastAsia"/>
-        </w:rPr>
-        <w:t>에 속하고 있는지에 대하여 설정한다.</w:t>
+        <w:t>해당 직업의 스킬</w:t>
+      </w:r>
+      <w:r>
+        <w:rPr>
+          <w:rFonts w:hint="eastAsia"/>
+        </w:rPr>
+        <w:t>4</w:t>
+      </w:r>
+      <w:r>
+        <w:rPr>
+          <w:rFonts w:hint="eastAsia"/>
+        </w:rPr>
+        <w:t>에 대해 정의한다.</w:t>
+      </w:r>
+    </w:p>
+    <w:p>
+      <w:pPr>
+        <w:pStyle w:val="3"/>
+      </w:pPr>
+      <w:r>
+        <w:rPr>
+          <w:rFonts w:hint="eastAsia"/>
+        </w:rPr>
+        <w:t>개요</w:t>
       </w:r>
     </w:p>
     <w:p>
@@ -1452,14 +1598,61 @@
         <w:rPr>
           <w:rFonts w:hint="eastAsia"/>
         </w:rPr>
-        <w:t>개요</w:t>
+        <w:t>스킬</w:t>
+      </w:r>
+      <w:r>
+        <w:rPr>
+          <w:rFonts w:hint="eastAsia"/>
+        </w:rPr>
+        <w:t>4</w:t>
+      </w:r>
+      <w:r>
+        <w:rPr>
+          <w:rFonts w:hint="eastAsia"/>
+        </w:rPr>
+        <w:t>의 스킬번호를 입력한다.</w:t>
       </w:r>
     </w:p>
     <w:p>
       <w:pPr>
         <w:pStyle w:val="3"/>
         <w:numPr>
-          <w:ilvl w:val="4"/>
+          <w:ilvl w:val="0"/>
+          <w:numId w:val="0"/>
+        </w:numPr>
+        <w:ind w:left="1600"/>
+        <w:rPr>
+          <w:rFonts w:hint="eastAsia"/>
+        </w:rPr>
+      </w:pPr>
+    </w:p>
+    <w:p>
+      <w:pPr>
+        <w:pStyle w:val="2"/>
+      </w:pPr>
+      <w:r>
+        <w:rPr>
+          <w:rFonts w:hint="eastAsia"/>
+        </w:rPr>
+        <w:t>궁극기</w:t>
+      </w:r>
+    </w:p>
+    <w:p>
+      <w:pPr>
+        <w:pStyle w:val="3"/>
+      </w:pPr>
+      <w:r>
+        <w:rPr>
+          <w:rFonts w:hint="eastAsia"/>
+        </w:rPr>
+        <w:t>정의</w:t>
+      </w:r>
+    </w:p>
+    <w:p>
+      <w:pPr>
+        <w:pStyle w:val="3"/>
+        <w:numPr>
+          <w:ilvl w:val="3"/>
           <w:numId w:val="1"/>
         </w:numPr>
       </w:pPr>
@@ -1467,13 +1660,127 @@
         <w:rPr>
           <w:rFonts w:hint="eastAsia"/>
         </w:rPr>
-        <w:t>값 설정에 따라</w:t>
-      </w:r>
-      <w:r>
-        <w:rPr>
-          <w:rFonts w:hint="eastAsia"/>
-        </w:rPr>
-        <w:t xml:space="preserve"> 진영을 설정한다.</w:t>
+        <w:t>해당 직업의 궁극기에 대해 정의한다.</w:t>
+      </w:r>
+    </w:p>
+    <w:p>
+      <w:pPr>
+        <w:pStyle w:val="3"/>
+      </w:pPr>
+      <w:r>
+        <w:rPr>
+          <w:rFonts w:hint="eastAsia"/>
+        </w:rPr>
+        <w:t>개요</w:t>
+      </w:r>
+    </w:p>
+    <w:p>
+      <w:pPr>
+        <w:pStyle w:val="3"/>
+        <w:numPr>
+          <w:ilvl w:val="3"/>
+          <w:numId w:val="1"/>
+        </w:numPr>
+      </w:pPr>
+      <w:r>
+        <w:rPr>
+          <w:rFonts w:hint="eastAsia"/>
+        </w:rPr>
+        <w:t>궁극기</w:t>
+      </w:r>
+      <w:r>
+        <w:rPr>
+          <w:rFonts w:hint="eastAsia"/>
+        </w:rPr>
+        <w:t>의 스킬번호를 입력한다.</w:t>
+      </w:r>
+    </w:p>
+    <w:p>
+      <w:pPr>
+        <w:pStyle w:val="3"/>
+        <w:numPr>
+          <w:ilvl w:val="0"/>
+          <w:numId w:val="0"/>
+        </w:numPr>
+        <w:ind w:left="1600"/>
+        <w:rPr>
+          <w:rFonts w:hint="eastAsia"/>
+        </w:rPr>
+      </w:pPr>
+    </w:p>
+    <w:p>
+      <w:pPr>
+        <w:pStyle w:val="2"/>
+      </w:pPr>
+      <w:r>
+        <w:rPr>
+          <w:rFonts w:hint="eastAsia"/>
+        </w:rPr>
+        <w:t>직업설명</w:t>
+      </w:r>
+    </w:p>
+    <w:p>
+      <w:pPr>
+        <w:pStyle w:val="3"/>
+      </w:pPr>
+      <w:r>
+        <w:rPr>
+          <w:rFonts w:hint="eastAsia"/>
+        </w:rPr>
+        <w:t>정의</w:t>
+      </w:r>
+    </w:p>
+    <w:p>
+      <w:pPr>
+        <w:pStyle w:val="3"/>
+        <w:numPr>
+          <w:ilvl w:val="3"/>
+          <w:numId w:val="1"/>
+        </w:numPr>
+      </w:pPr>
+      <w:r>
+        <w:rPr>
+          <w:rFonts w:hint="eastAsia"/>
+        </w:rPr>
+        <w:t>해당 직업 설명</w:t>
+      </w:r>
+      <w:r>
+        <w:rPr>
+          <w:rFonts w:hint="eastAsia"/>
+        </w:rPr>
+        <w:t>에 들어갈 스트링을</w:t>
+      </w:r>
+      <w:r>
+        <w:rPr>
+          <w:rFonts w:hint="eastAsia"/>
+        </w:rPr>
+        <w:t xml:space="preserve"> 작성한다.</w:t>
+      </w:r>
+    </w:p>
+    <w:p>
+      <w:pPr>
+        <w:pStyle w:val="3"/>
+      </w:pPr>
+      <w:r>
+        <w:rPr>
+          <w:rFonts w:hint="eastAsia"/>
+        </w:rPr>
+        <w:t>개요</w:t>
+      </w:r>
+    </w:p>
+    <w:p>
+      <w:pPr>
+        <w:pStyle w:val="3"/>
+        <w:numPr>
+          <w:ilvl w:val="3"/>
+          <w:numId w:val="1"/>
+        </w:numPr>
+      </w:pPr>
+      <w:r>
+        <w:rPr>
+          <w:rFonts w:hint="eastAsia"/>
+        </w:rPr>
+        <w:t>직업 선택 시 들어갈 직업의 설명에 대해서 기록한다.</w:t>
       </w:r>
     </w:p>
     <w:p>
@@ -1488,25 +1795,24 @@
     </w:p>
     <w:p>
       <w:pPr>
-        <w:pStyle w:val="3"/>
-      </w:pPr>
-      <w:r>
-        <w:rPr>
-          <w:rFonts w:hint="eastAsia"/>
-        </w:rPr>
-        <w:t>시작</w:t>
-      </w:r>
-      <w:r>
-        <w:rPr>
-          <w:rFonts w:hint="eastAsia"/>
-        </w:rPr>
-        <w:t xml:space="preserve"> </w:t>
-      </w:r>
-      <w:r>
-        <w:rPr>
-          <w:rFonts w:hint="eastAsia"/>
-        </w:rPr>
-        <w:t>레벨</w:t>
+        <w:pStyle w:val="2"/>
+      </w:pPr>
+      <w:r>
+        <w:rPr>
+          <w:rFonts w:hint="eastAsia"/>
+        </w:rPr>
+        <w:t>모델링 데이터 경로</w:t>
+      </w:r>
+    </w:p>
+    <w:p>
+      <w:pPr>
+        <w:pStyle w:val="3"/>
+      </w:pPr>
+      <w:r>
+        <w:rPr>
+          <w:rFonts w:hint="eastAsia"/>
+        </w:rPr>
+        <w:t>정의</w:t>
       </w:r>
     </w:p>
     <w:p>
@@ -1521,918 +1827,28 @@
         <w:rPr>
           <w:rFonts w:hint="eastAsia"/>
         </w:rPr>
-        <w:t>정의</w:t>
-      </w:r>
-    </w:p>
-    <w:p>
-      <w:pPr>
-        <w:pStyle w:val="3"/>
-        <w:numPr>
-          <w:ilvl w:val="4"/>
-          <w:numId w:val="1"/>
-        </w:numPr>
-      </w:pPr>
-      <w:r>
-        <w:rPr>
-          <w:rFonts w:hint="eastAsia"/>
-        </w:rPr>
-        <w:t>해당 직업의 시작 레벨을 정의한다.</w:t>
-      </w:r>
-    </w:p>
-    <w:p>
-      <w:pPr>
-        <w:pStyle w:val="3"/>
+        <w:t>해당 직업의 모델링 파일 경로에 대해서 설정한다.</w:t>
+      </w:r>
+    </w:p>
+    <w:p>
+      <w:pPr>
+        <w:pStyle w:val="3"/>
+      </w:pPr>
+      <w:r>
+        <w:rPr>
+          <w:rFonts w:hint="eastAsia"/>
+        </w:rPr>
+        <w:t>개요</w:t>
+      </w:r>
+      <w:bookmarkStart w:id="3" w:name="_GoBack"/>
+      <w:bookmarkEnd w:id="3"/>
+    </w:p>
+    <w:p>
+      <w:pPr>
+        <w:pStyle w:val="3"/>
+        <w:widowControl/>
         <w:numPr>
           <w:ilvl w:val="3"/>
-          <w:numId w:val="1"/>
-        </w:numPr>
-      </w:pPr>
-      <w:r>
-        <w:rPr>
-          <w:rFonts w:hint="eastAsia"/>
-        </w:rPr>
-        <w:t>개요</w:t>
-      </w:r>
-    </w:p>
-    <w:p>
-      <w:pPr>
-        <w:pStyle w:val="3"/>
-        <w:numPr>
-          <w:ilvl w:val="4"/>
-          <w:numId w:val="1"/>
-        </w:numPr>
-      </w:pPr>
-      <w:r>
-        <w:rPr>
-          <w:rFonts w:hint="eastAsia"/>
-        </w:rPr>
-        <w:t>정의된 수의 레벨을 초기 레벨로 잡는다.</w:t>
-      </w:r>
-    </w:p>
-    <w:p>
-      <w:pPr>
-        <w:widowControl/>
-        <w:wordWrap/>
-        <w:jc w:val="left"/>
-        <w:rPr>
-          <w:rFonts w:asciiTheme="majorHAnsi" w:eastAsiaTheme="majorEastAsia" w:hAnsiTheme="majorHAnsi" w:cstheme="majorBidi"/>
-        </w:rPr>
-      </w:pPr>
-      <w:r>
-        <w:br w:type="page"/>
-      </w:r>
-    </w:p>
-    <w:p>
-      <w:pPr>
-        <w:pStyle w:val="3"/>
-      </w:pPr>
-      <w:r>
-        <w:rPr>
-          <w:rFonts w:hint="eastAsia"/>
-        </w:rPr>
-        <w:lastRenderedPageBreak/>
-        <w:t>회피</w:t>
-      </w:r>
-    </w:p>
-    <w:p>
-      <w:pPr>
-        <w:pStyle w:val="3"/>
-        <w:numPr>
-          <w:ilvl w:val="3"/>
-          <w:numId w:val="1"/>
-        </w:numPr>
-      </w:pPr>
-      <w:r>
-        <w:rPr>
-          <w:rFonts w:hint="eastAsia"/>
-        </w:rPr>
-        <w:t>정의</w:t>
-      </w:r>
-    </w:p>
-    <w:p>
-      <w:pPr>
-        <w:pStyle w:val="3"/>
-        <w:numPr>
-          <w:ilvl w:val="4"/>
-          <w:numId w:val="1"/>
-        </w:numPr>
-      </w:pPr>
-      <w:r>
-        <w:rPr>
-          <w:rFonts w:hint="eastAsia"/>
-        </w:rPr>
-        <w:t>해당 직업 회피 스킬을 정의한다.</w:t>
-      </w:r>
-    </w:p>
-    <w:p>
-      <w:pPr>
-        <w:pStyle w:val="3"/>
-        <w:numPr>
-          <w:ilvl w:val="3"/>
-          <w:numId w:val="1"/>
-        </w:numPr>
-      </w:pPr>
-      <w:r>
-        <w:rPr>
-          <w:rFonts w:hint="eastAsia"/>
-        </w:rPr>
-        <w:t>개요</w:t>
-      </w:r>
-    </w:p>
-    <w:p>
-      <w:pPr>
-        <w:pStyle w:val="3"/>
-        <w:numPr>
-          <w:ilvl w:val="4"/>
-          <w:numId w:val="1"/>
-        </w:numPr>
-      </w:pPr>
-      <w:r>
-        <w:rPr>
-          <w:rFonts w:hint="eastAsia"/>
-        </w:rPr>
-        <w:t>해당 직업에 해당하는 회피스킬의 스킬번호를 적는다.</w:t>
-      </w:r>
-    </w:p>
-    <w:p>
-      <w:pPr>
-        <w:pStyle w:val="3"/>
-        <w:numPr>
-          <w:ilvl w:val="0"/>
-          <w:numId w:val="0"/>
-        </w:numPr>
-        <w:ind w:left="1920"/>
-      </w:pPr>
-    </w:p>
-    <w:p>
-      <w:pPr>
-        <w:pStyle w:val="3"/>
-      </w:pPr>
-      <w:r>
-        <w:rPr>
-          <w:rFonts w:hint="eastAsia"/>
-        </w:rPr>
-        <w:t>기본공격</w:t>
-      </w:r>
-    </w:p>
-    <w:p>
-      <w:pPr>
-        <w:pStyle w:val="3"/>
-        <w:numPr>
-          <w:ilvl w:val="3"/>
-          <w:numId w:val="1"/>
-        </w:numPr>
-      </w:pPr>
-      <w:r>
-        <w:rPr>
-          <w:rFonts w:hint="eastAsia"/>
-        </w:rPr>
-        <w:t>정의</w:t>
-      </w:r>
-    </w:p>
-    <w:p>
-      <w:pPr>
-        <w:pStyle w:val="3"/>
-        <w:numPr>
-          <w:ilvl w:val="4"/>
-          <w:numId w:val="1"/>
-        </w:numPr>
-      </w:pPr>
-      <w:r>
-        <w:rPr>
-          <w:rFonts w:hint="eastAsia"/>
-        </w:rPr>
-        <w:t>해당 직업의 기본 공격을 정의한다.</w:t>
-      </w:r>
-    </w:p>
-    <w:p>
-      <w:pPr>
-        <w:pStyle w:val="3"/>
-        <w:numPr>
-          <w:ilvl w:val="3"/>
-          <w:numId w:val="1"/>
-        </w:numPr>
-      </w:pPr>
-      <w:r>
-        <w:rPr>
-          <w:rFonts w:hint="eastAsia"/>
-        </w:rPr>
-        <w:t>개요</w:t>
-      </w:r>
-    </w:p>
-    <w:p>
-      <w:pPr>
-        <w:pStyle w:val="3"/>
-        <w:numPr>
-          <w:ilvl w:val="4"/>
-          <w:numId w:val="1"/>
-        </w:numPr>
-      </w:pPr>
-      <w:r>
-        <w:rPr>
-          <w:rFonts w:hint="eastAsia"/>
-        </w:rPr>
-        <w:t>해당 직업에 해당하는 기본공격의 스킬번호를 적는다.</w:t>
-      </w:r>
-    </w:p>
-    <w:p>
-      <w:pPr>
-        <w:pStyle w:val="3"/>
-        <w:numPr>
-          <w:ilvl w:val="4"/>
-          <w:numId w:val="1"/>
-        </w:numPr>
-      </w:pPr>
-      <w:r>
-        <w:rPr>
-          <w:rFonts w:hint="eastAsia"/>
-        </w:rPr>
-        <w:t>기본 공격 횟수에 따라 여러개의 번호를 적을 수 있다</w:t>
-      </w:r>
-    </w:p>
-    <w:p>
-      <w:pPr>
-        <w:pStyle w:val="3"/>
-        <w:numPr>
-          <w:ilvl w:val="5"/>
-          <w:numId w:val="1"/>
-        </w:numPr>
-      </w:pPr>
-      <w:r>
-        <w:rPr>
-          <w:rFonts w:hint="eastAsia"/>
-        </w:rPr>
-        <w:t>{스킬번호, 스킬번호, 스킬번호}의 형식으로 최대 5개.</w:t>
-      </w:r>
-    </w:p>
-    <w:p>
-      <w:pPr>
-        <w:pStyle w:val="3"/>
-        <w:numPr>
-          <w:ilvl w:val="0"/>
-          <w:numId w:val="0"/>
-        </w:numPr>
-        <w:ind w:left="1920"/>
-      </w:pPr>
-    </w:p>
-    <w:p>
-      <w:pPr>
-        <w:pStyle w:val="3"/>
-      </w:pPr>
-      <w:r>
-        <w:rPr>
-          <w:rFonts w:hint="eastAsia"/>
-        </w:rPr>
-        <w:t>스킬</w:t>
-      </w:r>
-      <w:r>
-        <w:rPr>
-          <w:rFonts w:hint="eastAsia"/>
-        </w:rPr>
-        <w:t>1</w:t>
-      </w:r>
-    </w:p>
-    <w:p>
-      <w:pPr>
-        <w:pStyle w:val="3"/>
-        <w:numPr>
-          <w:ilvl w:val="3"/>
-          <w:numId w:val="1"/>
-        </w:numPr>
-      </w:pPr>
-      <w:r>
-        <w:rPr>
-          <w:rFonts w:hint="eastAsia"/>
-        </w:rPr>
-        <w:t>정의</w:t>
-      </w:r>
-    </w:p>
-    <w:p>
-      <w:pPr>
-        <w:pStyle w:val="3"/>
-        <w:numPr>
-          <w:ilvl w:val="4"/>
-          <w:numId w:val="1"/>
-        </w:numPr>
-      </w:pPr>
-      <w:r>
-        <w:rPr>
-          <w:rFonts w:hint="eastAsia"/>
-        </w:rPr>
-        <w:t>해당 직업의 스킬1에 대해 정의한다.</w:t>
-      </w:r>
-    </w:p>
-    <w:p>
-      <w:pPr>
-        <w:pStyle w:val="3"/>
-        <w:numPr>
-          <w:ilvl w:val="3"/>
-          <w:numId w:val="1"/>
-        </w:numPr>
-      </w:pPr>
-      <w:r>
-        <w:rPr>
-          <w:rFonts w:hint="eastAsia"/>
-        </w:rPr>
-        <w:t>개요</w:t>
-      </w:r>
-    </w:p>
-    <w:p>
-      <w:pPr>
-        <w:pStyle w:val="3"/>
-        <w:numPr>
-          <w:ilvl w:val="4"/>
-          <w:numId w:val="1"/>
-        </w:numPr>
-      </w:pPr>
-      <w:r>
-        <w:rPr>
-          <w:rFonts w:hint="eastAsia"/>
-        </w:rPr>
-        <w:t>스킬1의 스킬번호를 입력한다.</w:t>
-      </w:r>
-    </w:p>
-    <w:p>
-      <w:pPr>
-        <w:pStyle w:val="3"/>
-        <w:numPr>
-          <w:ilvl w:val="0"/>
-          <w:numId w:val="0"/>
-        </w:numPr>
-        <w:ind w:left="1920"/>
-      </w:pPr>
-    </w:p>
-    <w:p>
-      <w:pPr>
-        <w:pStyle w:val="3"/>
-      </w:pPr>
-      <w:r>
-        <w:rPr>
-          <w:rFonts w:hint="eastAsia"/>
-        </w:rPr>
-        <w:t>스킬2</w:t>
-      </w:r>
-    </w:p>
-    <w:p>
-      <w:pPr>
-        <w:pStyle w:val="3"/>
-        <w:numPr>
-          <w:ilvl w:val="3"/>
-          <w:numId w:val="1"/>
-        </w:numPr>
-      </w:pPr>
-      <w:r>
-        <w:rPr>
-          <w:rFonts w:hint="eastAsia"/>
-        </w:rPr>
-        <w:t>정의</w:t>
-      </w:r>
-    </w:p>
-    <w:p>
-      <w:pPr>
-        <w:pStyle w:val="3"/>
-        <w:numPr>
-          <w:ilvl w:val="4"/>
-          <w:numId w:val="1"/>
-        </w:numPr>
-      </w:pPr>
-      <w:r>
-        <w:rPr>
-          <w:rFonts w:hint="eastAsia"/>
-        </w:rPr>
-        <w:t>해당 직업의 스킬</w:t>
-      </w:r>
-      <w:r>
-        <w:rPr>
-          <w:rFonts w:hint="eastAsia"/>
-        </w:rPr>
-        <w:t>2</w:t>
-      </w:r>
-      <w:r>
-        <w:rPr>
-          <w:rFonts w:hint="eastAsia"/>
-        </w:rPr>
-        <w:t>에 대해 정의한다.</w:t>
-      </w:r>
-    </w:p>
-    <w:p>
-      <w:pPr>
-        <w:pStyle w:val="3"/>
-        <w:numPr>
-          <w:ilvl w:val="3"/>
-          <w:numId w:val="1"/>
-        </w:numPr>
-      </w:pPr>
-      <w:r>
-        <w:rPr>
-          <w:rFonts w:hint="eastAsia"/>
-        </w:rPr>
-        <w:t>개요</w:t>
-      </w:r>
-    </w:p>
-    <w:p>
-      <w:pPr>
-        <w:pStyle w:val="3"/>
-        <w:numPr>
-          <w:ilvl w:val="4"/>
-          <w:numId w:val="1"/>
-        </w:numPr>
-      </w:pPr>
-      <w:r>
-        <w:rPr>
-          <w:rFonts w:hint="eastAsia"/>
-        </w:rPr>
-        <w:t>스킬</w:t>
-      </w:r>
-      <w:r>
-        <w:rPr>
-          <w:rFonts w:hint="eastAsia"/>
-        </w:rPr>
-        <w:t>2</w:t>
-      </w:r>
-      <w:r>
-        <w:rPr>
-          <w:rFonts w:hint="eastAsia"/>
-        </w:rPr>
-        <w:t>의 스킬번호를 입력한다.</w:t>
-      </w:r>
-    </w:p>
-    <w:p>
-      <w:pPr>
-        <w:pStyle w:val="3"/>
-        <w:numPr>
-          <w:ilvl w:val="0"/>
-          <w:numId w:val="0"/>
-        </w:numPr>
-        <w:ind w:left="1920"/>
-      </w:pPr>
-    </w:p>
-    <w:p>
-      <w:pPr>
-        <w:pStyle w:val="3"/>
-      </w:pPr>
-      <w:r>
-        <w:rPr>
-          <w:rFonts w:hint="eastAsia"/>
-        </w:rPr>
-        <w:t>스킬3</w:t>
-      </w:r>
-    </w:p>
-    <w:p>
-      <w:pPr>
-        <w:pStyle w:val="3"/>
-        <w:numPr>
-          <w:ilvl w:val="3"/>
-          <w:numId w:val="1"/>
-        </w:numPr>
-      </w:pPr>
-      <w:r>
-        <w:rPr>
-          <w:rFonts w:hint="eastAsia"/>
-        </w:rPr>
-        <w:t>정의</w:t>
-      </w:r>
-    </w:p>
-    <w:p>
-      <w:pPr>
-        <w:pStyle w:val="3"/>
-        <w:numPr>
-          <w:ilvl w:val="4"/>
-          <w:numId w:val="1"/>
-        </w:numPr>
-      </w:pPr>
-      <w:r>
-        <w:rPr>
-          <w:rFonts w:hint="eastAsia"/>
-        </w:rPr>
-        <w:t>해당 직업의 스킬</w:t>
-      </w:r>
-      <w:r>
-        <w:rPr>
-          <w:rFonts w:hint="eastAsia"/>
-        </w:rPr>
-        <w:t>3</w:t>
-      </w:r>
-      <w:r>
-        <w:rPr>
-          <w:rFonts w:hint="eastAsia"/>
-        </w:rPr>
-        <w:t>에 대해 정의한다.</w:t>
-      </w:r>
-    </w:p>
-    <w:p>
-      <w:pPr>
-        <w:pStyle w:val="3"/>
-        <w:numPr>
-          <w:ilvl w:val="3"/>
-          <w:numId w:val="1"/>
-        </w:numPr>
-      </w:pPr>
-      <w:r>
-        <w:rPr>
-          <w:rFonts w:hint="eastAsia"/>
-        </w:rPr>
-        <w:t>개요</w:t>
-      </w:r>
-    </w:p>
-    <w:p>
-      <w:pPr>
-        <w:pStyle w:val="3"/>
-        <w:numPr>
-          <w:ilvl w:val="4"/>
-          <w:numId w:val="1"/>
-        </w:numPr>
-      </w:pPr>
-      <w:r>
-        <w:rPr>
-          <w:rFonts w:hint="eastAsia"/>
-        </w:rPr>
-        <w:t>스킬</w:t>
-      </w:r>
-      <w:r>
-        <w:rPr>
-          <w:rFonts w:hint="eastAsia"/>
-        </w:rPr>
-        <w:t>3</w:t>
-      </w:r>
-      <w:r>
-        <w:rPr>
-          <w:rFonts w:hint="eastAsia"/>
-        </w:rPr>
-        <w:t>의 스킬번호를 입력한다.</w:t>
-      </w:r>
-    </w:p>
-    <w:p>
-      <w:pPr>
-        <w:pStyle w:val="3"/>
-        <w:numPr>
-          <w:ilvl w:val="0"/>
-          <w:numId w:val="0"/>
-        </w:numPr>
-        <w:ind w:left="1920"/>
-      </w:pPr>
-    </w:p>
-    <w:p>
-      <w:pPr>
-        <w:widowControl/>
-        <w:wordWrap/>
-        <w:jc w:val="left"/>
-        <w:rPr>
-          <w:rFonts w:asciiTheme="majorHAnsi" w:eastAsiaTheme="majorEastAsia" w:hAnsiTheme="majorHAnsi" w:cstheme="majorBidi"/>
-        </w:rPr>
-      </w:pPr>
-      <w:r>
-        <w:br w:type="page"/>
-      </w:r>
-    </w:p>
-    <w:p>
-      <w:pPr>
-        <w:pStyle w:val="3"/>
-      </w:pPr>
-      <w:r>
-        <w:rPr>
-          <w:rFonts w:hint="eastAsia"/>
-        </w:rPr>
-        <w:lastRenderedPageBreak/>
-        <w:t>스킬4</w:t>
-      </w:r>
-    </w:p>
-    <w:p>
-      <w:pPr>
-        <w:pStyle w:val="3"/>
-        <w:numPr>
-          <w:ilvl w:val="3"/>
-          <w:numId w:val="1"/>
-        </w:numPr>
-      </w:pPr>
-      <w:r>
-        <w:rPr>
-          <w:rFonts w:hint="eastAsia"/>
-        </w:rPr>
-        <w:t>정의</w:t>
-      </w:r>
-    </w:p>
-    <w:p>
-      <w:pPr>
-        <w:pStyle w:val="3"/>
-        <w:numPr>
-          <w:ilvl w:val="4"/>
-          <w:numId w:val="1"/>
-        </w:numPr>
-      </w:pPr>
-      <w:r>
-        <w:rPr>
-          <w:rFonts w:hint="eastAsia"/>
-        </w:rPr>
-        <w:t>해당 직업의 스킬</w:t>
-      </w:r>
-      <w:r>
-        <w:rPr>
-          <w:rFonts w:hint="eastAsia"/>
-        </w:rPr>
-        <w:t>4</w:t>
-      </w:r>
-      <w:r>
-        <w:rPr>
-          <w:rFonts w:hint="eastAsia"/>
-        </w:rPr>
-        <w:t>에 대해 정의한다.</w:t>
-      </w:r>
-    </w:p>
-    <w:p>
-      <w:pPr>
-        <w:pStyle w:val="3"/>
-        <w:numPr>
-          <w:ilvl w:val="3"/>
-          <w:numId w:val="1"/>
-        </w:numPr>
-      </w:pPr>
-      <w:r>
-        <w:rPr>
-          <w:rFonts w:hint="eastAsia"/>
-        </w:rPr>
-        <w:t>개요</w:t>
-      </w:r>
-    </w:p>
-    <w:p>
-      <w:pPr>
-        <w:pStyle w:val="3"/>
-        <w:numPr>
-          <w:ilvl w:val="4"/>
-          <w:numId w:val="1"/>
-        </w:numPr>
-      </w:pPr>
-      <w:r>
-        <w:rPr>
-          <w:rFonts w:hint="eastAsia"/>
-        </w:rPr>
-        <w:t>스킬</w:t>
-      </w:r>
-      <w:r>
-        <w:rPr>
-          <w:rFonts w:hint="eastAsia"/>
-        </w:rPr>
-        <w:t>4</w:t>
-      </w:r>
-      <w:r>
-        <w:rPr>
-          <w:rFonts w:hint="eastAsia"/>
-        </w:rPr>
-        <w:t>의 스킬번호를 입력한다.</w:t>
-      </w:r>
-    </w:p>
-    <w:p>
-      <w:pPr>
-        <w:pStyle w:val="3"/>
-        <w:numPr>
-          <w:ilvl w:val="0"/>
-          <w:numId w:val="0"/>
-        </w:numPr>
-        <w:ind w:left="1920"/>
-      </w:pPr>
-    </w:p>
-    <w:p>
-      <w:pPr>
-        <w:pStyle w:val="3"/>
-      </w:pPr>
-      <w:r>
-        <w:rPr>
-          <w:rFonts w:hint="eastAsia"/>
-        </w:rPr>
-        <w:t>궁극기</w:t>
-      </w:r>
-    </w:p>
-    <w:p>
-      <w:pPr>
-        <w:pStyle w:val="3"/>
-        <w:numPr>
-          <w:ilvl w:val="3"/>
-          <w:numId w:val="1"/>
-        </w:numPr>
-      </w:pPr>
-      <w:r>
-        <w:rPr>
-          <w:rFonts w:hint="eastAsia"/>
-        </w:rPr>
-        <w:t>정의</w:t>
-      </w:r>
-    </w:p>
-    <w:p>
-      <w:pPr>
-        <w:pStyle w:val="3"/>
-        <w:numPr>
-          <w:ilvl w:val="4"/>
-          <w:numId w:val="1"/>
-        </w:numPr>
-      </w:pPr>
-      <w:r>
-        <w:rPr>
-          <w:rFonts w:hint="eastAsia"/>
-        </w:rPr>
-        <w:t>해당 직업의 궁극기에 대해 정의한다.</w:t>
-      </w:r>
-    </w:p>
-    <w:p>
-      <w:pPr>
-        <w:pStyle w:val="3"/>
-        <w:numPr>
-          <w:ilvl w:val="3"/>
-          <w:numId w:val="1"/>
-        </w:numPr>
-      </w:pPr>
-      <w:r>
-        <w:rPr>
-          <w:rFonts w:hint="eastAsia"/>
-        </w:rPr>
-        <w:t>개요</w:t>
-      </w:r>
-    </w:p>
-    <w:p>
-      <w:pPr>
-        <w:pStyle w:val="3"/>
-        <w:numPr>
-          <w:ilvl w:val="4"/>
-          <w:numId w:val="1"/>
-        </w:numPr>
-      </w:pPr>
-      <w:r>
-        <w:rPr>
-          <w:rFonts w:hint="eastAsia"/>
-        </w:rPr>
-        <w:t>궁극기</w:t>
-      </w:r>
-      <w:r>
-        <w:rPr>
-          <w:rFonts w:hint="eastAsia"/>
-        </w:rPr>
-        <w:t>의 스킬번호를 입력한다.</w:t>
-      </w:r>
-    </w:p>
-    <w:p>
-      <w:pPr>
-        <w:pStyle w:val="3"/>
-        <w:numPr>
-          <w:ilvl w:val="0"/>
-          <w:numId w:val="0"/>
-        </w:numPr>
-        <w:ind w:left="1920"/>
-      </w:pPr>
-    </w:p>
-    <w:p>
-      <w:pPr>
-        <w:pStyle w:val="3"/>
-      </w:pPr>
-      <w:r>
-        <w:rPr>
-          <w:rFonts w:hint="eastAsia"/>
-        </w:rPr>
-        <w:t>직업설명</w:t>
-      </w:r>
-    </w:p>
-    <w:p>
-      <w:pPr>
-        <w:pStyle w:val="3"/>
-        <w:numPr>
-          <w:ilvl w:val="3"/>
-          <w:numId w:val="1"/>
-        </w:numPr>
-      </w:pPr>
-      <w:r>
-        <w:rPr>
-          <w:rFonts w:hint="eastAsia"/>
-        </w:rPr>
-        <w:t>정의</w:t>
-      </w:r>
-    </w:p>
-    <w:p>
-      <w:pPr>
-        <w:pStyle w:val="3"/>
-        <w:numPr>
-          <w:ilvl w:val="4"/>
-          <w:numId w:val="1"/>
-        </w:numPr>
-      </w:pPr>
-      <w:r>
-        <w:rPr>
-          <w:rFonts w:hint="eastAsia"/>
-        </w:rPr>
-        <w:t>해당 직업 설명</w:t>
-      </w:r>
-      <w:r>
-        <w:rPr>
-          <w:rFonts w:hint="eastAsia"/>
-        </w:rPr>
-        <w:t>에 들어갈 스트링을</w:t>
-      </w:r>
-      <w:r>
-        <w:rPr>
-          <w:rFonts w:hint="eastAsia"/>
-        </w:rPr>
-        <w:t xml:space="preserve"> 작성한다.</w:t>
-      </w:r>
-    </w:p>
-    <w:p>
-      <w:pPr>
-        <w:pStyle w:val="3"/>
-        <w:numPr>
-          <w:ilvl w:val="3"/>
-          <w:numId w:val="1"/>
-        </w:numPr>
-      </w:pPr>
-      <w:r>
-        <w:rPr>
-          <w:rFonts w:hint="eastAsia"/>
-        </w:rPr>
-        <w:t>개요</w:t>
-      </w:r>
-    </w:p>
-    <w:p>
-      <w:pPr>
-        <w:pStyle w:val="3"/>
-        <w:numPr>
-          <w:ilvl w:val="4"/>
-          <w:numId w:val="1"/>
-        </w:numPr>
-      </w:pPr>
-      <w:r>
-        <w:rPr>
-          <w:rFonts w:hint="eastAsia"/>
-        </w:rPr>
-        <w:t>직업 선택 시 들어갈 직업의 설명에 대해서 기록한다.</w:t>
-      </w:r>
-    </w:p>
-    <w:p>
-      <w:pPr>
-        <w:pStyle w:val="3"/>
-        <w:numPr>
-          <w:ilvl w:val="0"/>
-          <w:numId w:val="0"/>
-        </w:numPr>
-        <w:ind w:left="1920"/>
-      </w:pPr>
-    </w:p>
-    <w:p>
-      <w:pPr>
-        <w:pStyle w:val="3"/>
-      </w:pPr>
-      <w:r>
-        <w:rPr>
-          <w:rFonts w:hint="eastAsia"/>
-        </w:rPr>
-        <w:t>모델링 데이터 경로</w:t>
-      </w:r>
-    </w:p>
-    <w:p>
-      <w:pPr>
-        <w:pStyle w:val="3"/>
-        <w:numPr>
-          <w:ilvl w:val="3"/>
-          <w:numId w:val="1"/>
-        </w:numPr>
-      </w:pPr>
-      <w:r>
-        <w:rPr>
-          <w:rFonts w:hint="eastAsia"/>
-        </w:rPr>
-        <w:t>정의</w:t>
-      </w:r>
-    </w:p>
-    <w:p>
-      <w:pPr>
-        <w:pStyle w:val="3"/>
-        <w:numPr>
-          <w:ilvl w:val="4"/>
-          <w:numId w:val="1"/>
-        </w:numPr>
-      </w:pPr>
-      <w:r>
-        <w:rPr>
-          <w:rFonts w:hint="eastAsia"/>
-        </w:rPr>
-        <w:t>해당 직업의 모델링 파일 경로에 대해서 설정한다.</w:t>
-      </w:r>
-    </w:p>
-    <w:p>
-      <w:pPr>
-        <w:pStyle w:val="3"/>
-        <w:numPr>
-          <w:ilvl w:val="3"/>
-          <w:numId w:val="1"/>
-        </w:numPr>
-      </w:pPr>
-      <w:r>
-        <w:rPr>
-          <w:rFonts w:hint="eastAsia"/>
-        </w:rPr>
-        <w:t>개요</w:t>
-      </w:r>
-    </w:p>
-    <w:p>
-      <w:pPr>
-        <w:pStyle w:val="3"/>
-        <w:widowControl/>
-        <w:numPr>
-          <w:ilvl w:val="4"/>
           <w:numId w:val="1"/>
         </w:numPr>
         <w:wordWrap/>
@@ -5380,7 +4796,7 @@
 </file>
 
 <file path=customXml/itemProps1.xml><?xml version="1.0" encoding="utf-8"?>
-<ds:datastoreItem xmlns:ds="http://schemas.openxmlformats.org/officeDocument/2006/customXml" ds:itemID="{ADF0E2BA-F128-2D4A-80AC-C41DF030F9D2}">
+<ds:datastoreItem xmlns:ds="http://schemas.openxmlformats.org/officeDocument/2006/customXml" ds:itemID="{58049719-1AEB-9A43-8842-EAF05B1598B5}">
   <ds:schemaRefs>
     <ds:schemaRef ds:uri="http://schemas.openxmlformats.org/officeDocument/2006/bibliography"/>
   </ds:schemaRefs>

--- a/plan/0.시스템/5.플레이어 설정.docx
+++ b/plan/0.시스템/5.플레이어 설정.docx
@@ -1,6 +1,6 @@
 
 <file path=word/document.xml><?xml version="1.0" encoding="utf-8"?>
-<w:document xmlns:wpc="http://schemas.microsoft.com/office/word/2010/wordprocessingCanvas" xmlns:mo="http://schemas.microsoft.com/office/mac/office/2008/main" xmlns:mc="http://schemas.openxmlformats.org/markup-compatibility/2006" xmlns:mv="urn:schemas-microsoft-com:mac:vml" xmlns:o="urn:schemas-microsoft-com:office:office" xmlns:r="http://schemas.openxmlformats.org/officeDocument/2006/relationships" xmlns:m="http://schemas.openxmlformats.org/officeDocument/2006/math" xmlns:v="urn:schemas-microsoft-com:vml" xmlns:wp14="http://schemas.microsoft.com/office/word/2010/wordprocessingDrawing" xmlns:wp="http://schemas.openxmlformats.org/drawingml/2006/wordprocessingDrawing" xmlns:w10="urn:schemas-microsoft-com:office:word" xmlns:w="http://schemas.openxmlformats.org/wordprocessingml/2006/main" xmlns:w14="http://schemas.microsoft.com/office/word/2010/wordml" xmlns:w15="http://schemas.microsoft.com/office/word/2012/wordml" xmlns:wpg="http://schemas.microsoft.com/office/word/2010/wordprocessingGroup" xmlns:wpi="http://schemas.microsoft.com/office/word/2010/wordprocessingInk" xmlns:wne="http://schemas.microsoft.com/office/word/2006/wordml" xmlns:wps="http://schemas.microsoft.com/office/word/2010/wordprocessingShape" mc:Ignorable="w14 w15 wp14">
+<w:document xmlns:wpc="http://schemas.microsoft.com/office/word/2010/wordprocessingCanvas" xmlns:cx="http://schemas.microsoft.com/office/drawing/2014/chartex" xmlns:cx1="http://schemas.microsoft.com/office/drawing/2015/9/8/chartex" xmlns:cx2="http://schemas.microsoft.com/office/drawing/2015/10/21/chartex" xmlns:cx3="http://schemas.microsoft.com/office/drawing/2016/5/9/chartex" xmlns:cx4="http://schemas.microsoft.com/office/drawing/2016/5/10/chartex" xmlns:cx5="http://schemas.microsoft.com/office/drawing/2016/5/11/chartex" xmlns:cx6="http://schemas.microsoft.com/office/drawing/2016/5/12/chartex" xmlns:cx7="http://schemas.microsoft.com/office/drawing/2016/5/13/chartex" xmlns:cx8="http://schemas.microsoft.com/office/drawing/2016/5/14/chartex" xmlns:mc="http://schemas.openxmlformats.org/markup-compatibility/2006" xmlns:o="urn:schemas-microsoft-com:office:office" xmlns:r="http://schemas.openxmlformats.org/officeDocument/2006/relationships" xmlns:m="http://schemas.openxmlformats.org/officeDocument/2006/math" xmlns:v="urn:schemas-microsoft-com:vml" xmlns:wp14="http://schemas.microsoft.com/office/word/2010/wordprocessingDrawing" xmlns:wp="http://schemas.openxmlformats.org/drawingml/2006/wordprocessingDrawing" xmlns:w10="urn:schemas-microsoft-com:office:word" xmlns:w="http://schemas.openxmlformats.org/wordprocessingml/2006/main" xmlns:w14="http://schemas.microsoft.com/office/word/2010/wordml" xmlns:w15="http://schemas.microsoft.com/office/word/2012/wordml" xmlns:w16se="http://schemas.microsoft.com/office/word/2015/wordml/symex" xmlns:wpg="http://schemas.microsoft.com/office/word/2010/wordprocessingGroup" xmlns:wpi="http://schemas.microsoft.com/office/word/2010/wordprocessingInk" xmlns:wne="http://schemas.microsoft.com/office/word/2006/wordml" xmlns:wps="http://schemas.microsoft.com/office/word/2010/wordprocessingShape" mc:Ignorable="w14 w15 w16se wp14">
   <w:body>
     <w:p>
       <w:pPr>
@@ -84,8 +84,18 @@
           <w:b/>
           <w:sz w:val="52"/>
         </w:rPr>
-        <w:t>프로젝트 편돌이</w:t>
-      </w:r>
+        <w:t xml:space="preserve">프로젝트 </w:t>
+      </w:r>
+      <w:r>
+        <w:rPr>
+          <w:rFonts w:hint="eastAsia"/>
+          <w:b/>
+          <w:sz w:val="52"/>
+        </w:rPr>
+        <w:t>노루막이</w:t>
+      </w:r>
+      <w:bookmarkStart w:id="0" w:name="_GoBack"/>
+      <w:bookmarkEnd w:id="0"/>
     </w:p>
     <w:p>
       <w:pPr>
@@ -354,7 +364,7 @@
     </w:p>
     <w:p>
       <w:pPr>
-        <w:pStyle w:val="11"/>
+        <w:pStyle w:val="10"/>
         <w:tabs>
           <w:tab w:val="left" w:pos="480"/>
           <w:tab w:val="right" w:leader="dot" w:pos="10450"/>
@@ -457,7 +467,7 @@
     </w:p>
     <w:p>
       <w:pPr>
-        <w:pStyle w:val="21"/>
+        <w:pStyle w:val="20"/>
         <w:tabs>
           <w:tab w:val="left" w:pos="480"/>
           <w:tab w:val="right" w:leader="dot" w:pos="10450"/>
@@ -537,7 +547,7 @@
     </w:p>
     <w:p>
       <w:pPr>
-        <w:pStyle w:val="21"/>
+        <w:pStyle w:val="20"/>
         <w:tabs>
           <w:tab w:val="left" w:pos="480"/>
           <w:tab w:val="right" w:leader="dot" w:pos="10450"/>
@@ -638,7 +648,7 @@
       <w:pPr>
         <w:pStyle w:val="1"/>
       </w:pPr>
-      <w:bookmarkStart w:id="0" w:name="_Toc468397759"/>
+      <w:bookmarkStart w:id="1" w:name="_Toc468397759"/>
       <w:r>
         <w:rPr>
           <w:rFonts w:hint="eastAsia"/>
@@ -646,20 +656,20 @@
         <w:lastRenderedPageBreak/>
         <w:t>문서 컨셉</w:t>
       </w:r>
-      <w:bookmarkEnd w:id="0"/>
+      <w:bookmarkEnd w:id="1"/>
     </w:p>
     <w:p>
       <w:pPr>
         <w:pStyle w:val="2"/>
       </w:pPr>
-      <w:bookmarkStart w:id="1" w:name="_Toc468397760"/>
+      <w:bookmarkStart w:id="2" w:name="_Toc468397760"/>
       <w:r>
         <w:rPr>
           <w:rFonts w:hint="eastAsia"/>
         </w:rPr>
         <w:t>기획의도</w:t>
       </w:r>
-      <w:bookmarkEnd w:id="1"/>
+      <w:bookmarkEnd w:id="2"/>
     </w:p>
     <w:p>
       <w:pPr>
@@ -697,7 +707,7 @@
                     <pic:cNvPicPr/>
                   </pic:nvPicPr>
                   <pic:blipFill>
-                    <a:blip r:embed="rId6" cstate="print">
+                    <a:blip r:embed="rId8" cstate="print">
                       <a:extLst>
                         <a:ext uri="{28A0092B-C50C-407E-A947-70E740481C1C}">
                           <a14:useLocalDpi xmlns:a14="http://schemas.microsoft.com/office/drawing/2010/main" val="0"/>
@@ -729,14 +739,14 @@
       <w:pPr>
         <w:pStyle w:val="1"/>
       </w:pPr>
-      <w:bookmarkStart w:id="2" w:name="_Toc468397761"/>
+      <w:bookmarkStart w:id="3" w:name="_Toc468397761"/>
       <w:r>
         <w:rPr>
           <w:rFonts w:hint="eastAsia"/>
         </w:rPr>
         <w:t>플레이어 데이터 설정</w:t>
       </w:r>
-      <w:bookmarkEnd w:id="2"/>
+      <w:bookmarkEnd w:id="3"/>
     </w:p>
     <w:p>
       <w:pPr>
@@ -839,9 +849,6 @@
           <w:numId w:val="0"/>
         </w:numPr>
         <w:ind w:left="1600"/>
-        <w:rPr>
-          <w:rFonts w:hint="eastAsia"/>
-        </w:rPr>
       </w:pPr>
     </w:p>
     <w:p>
@@ -957,9 +964,6 @@
           <w:numId w:val="0"/>
         </w:numPr>
         <w:ind w:left="1600"/>
-        <w:rPr>
-          <w:rFonts w:hint="eastAsia"/>
-        </w:rPr>
       </w:pPr>
     </w:p>
     <w:p>
@@ -1122,9 +1126,6 @@
           <w:numId w:val="0"/>
         </w:numPr>
         <w:ind w:left="1600"/>
-        <w:rPr>
-          <w:rFonts w:hint="eastAsia"/>
-        </w:rPr>
       </w:pPr>
     </w:p>
     <w:p>
@@ -1228,9 +1229,6 @@
           <w:numId w:val="0"/>
         </w:numPr>
         <w:ind w:left="1600"/>
-        <w:rPr>
-          <w:rFonts w:hint="eastAsia"/>
-        </w:rPr>
       </w:pPr>
     </w:p>
     <w:p>
@@ -1310,9 +1308,6 @@
           <w:numId w:val="0"/>
         </w:numPr>
         <w:ind w:left="2400"/>
-        <w:rPr>
-          <w:rFonts w:hint="eastAsia"/>
-        </w:rPr>
       </w:pPr>
     </w:p>
     <w:p>
@@ -1410,9 +1405,6 @@
           <w:numId w:val="0"/>
         </w:numPr>
         <w:ind w:left="1600"/>
-        <w:rPr>
-          <w:rFonts w:hint="eastAsia"/>
-        </w:rPr>
       </w:pPr>
     </w:p>
     <w:p>
@@ -1621,9 +1613,6 @@
           <w:numId w:val="0"/>
         </w:numPr>
         <w:ind w:left="1600"/>
-        <w:rPr>
-          <w:rFonts w:hint="eastAsia"/>
-        </w:rPr>
       </w:pPr>
     </w:p>
     <w:p>
@@ -1703,9 +1692,6 @@
           <w:numId w:val="0"/>
         </w:numPr>
         <w:ind w:left="1600"/>
-        <w:rPr>
-          <w:rFonts w:hint="eastAsia"/>
-        </w:rPr>
       </w:pPr>
     </w:p>
     <w:p>
@@ -1840,8 +1826,6 @@
         </w:rPr>
         <w:t>개요</w:t>
       </w:r>
-      <w:bookmarkStart w:id="3" w:name="_GoBack"/>
-      <w:bookmarkEnd w:id="3"/>
     </w:p>
     <w:p>
       <w:pPr>
@@ -1862,8 +1846,16 @@
       </w:r>
     </w:p>
     <w:sectPr>
+      <w:headerReference w:type="default" r:id="rId9"/>
+      <w:footerReference w:type="default" r:id="rId10"/>
       <w:pgSz w:w="11900" w:h="16840"/>
-      <w:pgMar w:top="720" w:right="720" w:bottom="720" w:left="720" w:header="851" w:footer="992" w:gutter="0"/>
+      <w:pgMar w:top="720" w:right="720" w:bottom="720" w:left="720" w:header="397" w:footer="0" w:gutter="0"/>
+      <w:pgBorders w:offsetFrom="page">
+        <w:top w:val="single" w:sz="4" w:space="24" w:color="auto"/>
+        <w:left w:val="single" w:sz="4" w:space="24" w:color="auto"/>
+        <w:bottom w:val="single" w:sz="4" w:space="24" w:color="auto"/>
+        <w:right w:val="single" w:sz="4" w:space="24" w:color="auto"/>
+      </w:pgBorders>
       <w:cols w:space="425"/>
       <w:docGrid w:linePitch="400"/>
     </w:sectPr>
@@ -1871,9 +1863,207 @@
 </w:document>
 </file>
 
+<file path=word/endnotes.xml><?xml version="1.0" encoding="utf-8"?>
+<w:endnotes xmlns:wpc="http://schemas.microsoft.com/office/word/2010/wordprocessingCanvas" xmlns:cx="http://schemas.microsoft.com/office/drawing/2014/chartex" xmlns:cx1="http://schemas.microsoft.com/office/drawing/2015/9/8/chartex" xmlns:cx2="http://schemas.microsoft.com/office/drawing/2015/10/21/chartex" xmlns:cx3="http://schemas.microsoft.com/office/drawing/2016/5/9/chartex" xmlns:cx4="http://schemas.microsoft.com/office/drawing/2016/5/10/chartex" xmlns:cx5="http://schemas.microsoft.com/office/drawing/2016/5/11/chartex" xmlns:cx6="http://schemas.microsoft.com/office/drawing/2016/5/12/chartex" xmlns:cx7="http://schemas.microsoft.com/office/drawing/2016/5/13/chartex" xmlns:cx8="http://schemas.microsoft.com/office/drawing/2016/5/14/chartex" xmlns:mc="http://schemas.openxmlformats.org/markup-compatibility/2006" xmlns:o="urn:schemas-microsoft-com:office:office" xmlns:r="http://schemas.openxmlformats.org/officeDocument/2006/relationships" xmlns:m="http://schemas.openxmlformats.org/officeDocument/2006/math" xmlns:v="urn:schemas-microsoft-com:vml" xmlns:wp14="http://schemas.microsoft.com/office/word/2010/wordprocessingDrawing" xmlns:wp="http://schemas.openxmlformats.org/drawingml/2006/wordprocessingDrawing" xmlns:w10="urn:schemas-microsoft-com:office:word" xmlns:w="http://schemas.openxmlformats.org/wordprocessingml/2006/main" xmlns:w14="http://schemas.microsoft.com/office/word/2010/wordml" xmlns:w15="http://schemas.microsoft.com/office/word/2012/wordml" xmlns:w16se="http://schemas.microsoft.com/office/word/2015/wordml/symex" xmlns:wpg="http://schemas.microsoft.com/office/word/2010/wordprocessingGroup" xmlns:wpi="http://schemas.microsoft.com/office/word/2010/wordprocessingInk" xmlns:wne="http://schemas.microsoft.com/office/word/2006/wordml" xmlns:wps="http://schemas.microsoft.com/office/word/2010/wordprocessingShape" mc:Ignorable="w14 w15 w16se wp14">
+  <w:endnote w:type="separator" w:id="-1">
+    <w:p>
+      <w:r>
+        <w:separator/>
+      </w:r>
+    </w:p>
+  </w:endnote>
+  <w:endnote w:type="continuationSeparator" w:id="0">
+    <w:p>
+      <w:r>
+        <w:continuationSeparator/>
+      </w:r>
+    </w:p>
+  </w:endnote>
+</w:endnotes>
+</file>
+
+<file path=word/footer1.xml><?xml version="1.0" encoding="utf-8"?>
+<w:ftr xmlns:wpc="http://schemas.microsoft.com/office/word/2010/wordprocessingCanvas" xmlns:cx="http://schemas.microsoft.com/office/drawing/2014/chartex" xmlns:cx1="http://schemas.microsoft.com/office/drawing/2015/9/8/chartex" xmlns:cx2="http://schemas.microsoft.com/office/drawing/2015/10/21/chartex" xmlns:cx3="http://schemas.microsoft.com/office/drawing/2016/5/9/chartex" xmlns:cx4="http://schemas.microsoft.com/office/drawing/2016/5/10/chartex" xmlns:cx5="http://schemas.microsoft.com/office/drawing/2016/5/11/chartex" xmlns:cx6="http://schemas.microsoft.com/office/drawing/2016/5/12/chartex" xmlns:cx7="http://schemas.microsoft.com/office/drawing/2016/5/13/chartex" xmlns:cx8="http://schemas.microsoft.com/office/drawing/2016/5/14/chartex" xmlns:mc="http://schemas.openxmlformats.org/markup-compatibility/2006" xmlns:o="urn:schemas-microsoft-com:office:office" xmlns:r="http://schemas.openxmlformats.org/officeDocument/2006/relationships" xmlns:m="http://schemas.openxmlformats.org/officeDocument/2006/math" xmlns:v="urn:schemas-microsoft-com:vml" xmlns:wp14="http://schemas.microsoft.com/office/word/2010/wordprocessingDrawing" xmlns:wp="http://schemas.openxmlformats.org/drawingml/2006/wordprocessingDrawing" xmlns:w10="urn:schemas-microsoft-com:office:word" xmlns:w="http://schemas.openxmlformats.org/wordprocessingml/2006/main" xmlns:w14="http://schemas.microsoft.com/office/word/2010/wordml" xmlns:w15="http://schemas.microsoft.com/office/word/2012/wordml" xmlns:w16se="http://schemas.microsoft.com/office/word/2015/wordml/symex" xmlns:wpg="http://schemas.microsoft.com/office/word/2010/wordprocessingGroup" xmlns:wpi="http://schemas.microsoft.com/office/word/2010/wordprocessingInk" xmlns:wne="http://schemas.microsoft.com/office/word/2006/wordml" xmlns:wps="http://schemas.microsoft.com/office/word/2010/wordprocessingShape" mc:Ignorable="w14 w15 w16se wp14">
+  <w:sdt>
+    <w:sdtPr>
+      <w:id w:val="580412121"/>
+      <w:docPartObj>
+        <w:docPartGallery w:val="Page Numbers (Bottom of Page)"/>
+        <w:docPartUnique/>
+      </w:docPartObj>
+    </w:sdtPr>
+    <w:sdtContent>
+      <w:sdt>
+        <w:sdtPr>
+          <w:id w:val="1728636285"/>
+          <w:docPartObj>
+            <w:docPartGallery w:val="Page Numbers (Top of Page)"/>
+            <w:docPartUnique/>
+          </w:docPartObj>
+        </w:sdtPr>
+        <w:sdtContent>
+          <w:p>
+            <w:pPr>
+              <w:pStyle w:val="a9"/>
+              <w:jc w:val="center"/>
+            </w:pPr>
+            <w:r>
+              <w:rPr>
+                <w:lang w:val="ko-KR"/>
+              </w:rPr>
+              <w:t xml:space="preserve">페이지 </w:t>
+            </w:r>
+            <w:r>
+              <w:rPr>
+                <w:b/>
+                <w:bCs/>
+              </w:rPr>
+              <w:fldChar w:fldCharType="begin"/>
+            </w:r>
+            <w:r>
+              <w:rPr>
+                <w:b/>
+                <w:bCs/>
+              </w:rPr>
+              <w:instrText>PAGE</w:instrText>
+            </w:r>
+            <w:r>
+              <w:rPr>
+                <w:b/>
+                <w:bCs/>
+              </w:rPr>
+              <w:fldChar w:fldCharType="separate"/>
+            </w:r>
+            <w:r>
+              <w:rPr>
+                <w:b/>
+                <w:bCs/>
+                <w:noProof/>
+              </w:rPr>
+              <w:t>2</w:t>
+            </w:r>
+            <w:r>
+              <w:rPr>
+                <w:b/>
+                <w:bCs/>
+              </w:rPr>
+              <w:fldChar w:fldCharType="end"/>
+            </w:r>
+            <w:r>
+              <w:rPr>
+                <w:lang w:val="ko-KR"/>
+              </w:rPr>
+              <w:t xml:space="preserve"> / </w:t>
+            </w:r>
+            <w:r>
+              <w:rPr>
+                <w:b/>
+                <w:bCs/>
+              </w:rPr>
+              <w:fldChar w:fldCharType="begin"/>
+            </w:r>
+            <w:r>
+              <w:rPr>
+                <w:b/>
+                <w:bCs/>
+              </w:rPr>
+              <w:instrText>NUMPAGES</w:instrText>
+            </w:r>
+            <w:r>
+              <w:rPr>
+                <w:b/>
+                <w:bCs/>
+              </w:rPr>
+              <w:fldChar w:fldCharType="separate"/>
+            </w:r>
+            <w:r>
+              <w:rPr>
+                <w:b/>
+                <w:bCs/>
+                <w:noProof/>
+              </w:rPr>
+              <w:t>6</w:t>
+            </w:r>
+            <w:r>
+              <w:rPr>
+                <w:b/>
+                <w:bCs/>
+              </w:rPr>
+              <w:fldChar w:fldCharType="end"/>
+            </w:r>
+          </w:p>
+        </w:sdtContent>
+      </w:sdt>
+    </w:sdtContent>
+  </w:sdt>
+  <w:p>
+    <w:pPr>
+      <w:pStyle w:val="a9"/>
+    </w:pPr>
+  </w:p>
+</w:ftr>
+</file>
+
+<file path=word/footnotes.xml><?xml version="1.0" encoding="utf-8"?>
+<w:footnotes xmlns:wpc="http://schemas.microsoft.com/office/word/2010/wordprocessingCanvas" xmlns:cx="http://schemas.microsoft.com/office/drawing/2014/chartex" xmlns:cx1="http://schemas.microsoft.com/office/drawing/2015/9/8/chartex" xmlns:cx2="http://schemas.microsoft.com/office/drawing/2015/10/21/chartex" xmlns:cx3="http://schemas.microsoft.com/office/drawing/2016/5/9/chartex" xmlns:cx4="http://schemas.microsoft.com/office/drawing/2016/5/10/chartex" xmlns:cx5="http://schemas.microsoft.com/office/drawing/2016/5/11/chartex" xmlns:cx6="http://schemas.microsoft.com/office/drawing/2016/5/12/chartex" xmlns:cx7="http://schemas.microsoft.com/office/drawing/2016/5/13/chartex" xmlns:cx8="http://schemas.microsoft.com/office/drawing/2016/5/14/chartex" xmlns:mc="http://schemas.openxmlformats.org/markup-compatibility/2006" xmlns:o="urn:schemas-microsoft-com:office:office" xmlns:r="http://schemas.openxmlformats.org/officeDocument/2006/relationships" xmlns:m="http://schemas.openxmlformats.org/officeDocument/2006/math" xmlns:v="urn:schemas-microsoft-com:vml" xmlns:wp14="http://schemas.microsoft.com/office/word/2010/wordprocessingDrawing" xmlns:wp="http://schemas.openxmlformats.org/drawingml/2006/wordprocessingDrawing" xmlns:w10="urn:schemas-microsoft-com:office:word" xmlns:w="http://schemas.openxmlformats.org/wordprocessingml/2006/main" xmlns:w14="http://schemas.microsoft.com/office/word/2010/wordml" xmlns:w15="http://schemas.microsoft.com/office/word/2012/wordml" xmlns:w16se="http://schemas.microsoft.com/office/word/2015/wordml/symex" xmlns:wpg="http://schemas.microsoft.com/office/word/2010/wordprocessingGroup" xmlns:wpi="http://schemas.microsoft.com/office/word/2010/wordprocessingInk" xmlns:wne="http://schemas.microsoft.com/office/word/2006/wordml" xmlns:wps="http://schemas.microsoft.com/office/word/2010/wordprocessingShape" mc:Ignorable="w14 w15 w16se wp14">
+  <w:footnote w:type="separator" w:id="-1">
+    <w:p>
+      <w:r>
+        <w:separator/>
+      </w:r>
+    </w:p>
+  </w:footnote>
+  <w:footnote w:type="continuationSeparator" w:id="0">
+    <w:p>
+      <w:r>
+        <w:continuationSeparator/>
+      </w:r>
+    </w:p>
+  </w:footnote>
+</w:footnotes>
+</file>
+
+<file path=word/header1.xml><?xml version="1.0" encoding="utf-8"?>
+<w:hdr xmlns:wpc="http://schemas.microsoft.com/office/word/2010/wordprocessingCanvas" xmlns:cx="http://schemas.microsoft.com/office/drawing/2014/chartex" xmlns:cx1="http://schemas.microsoft.com/office/drawing/2015/9/8/chartex" xmlns:cx2="http://schemas.microsoft.com/office/drawing/2015/10/21/chartex" xmlns:cx3="http://schemas.microsoft.com/office/drawing/2016/5/9/chartex" xmlns:cx4="http://schemas.microsoft.com/office/drawing/2016/5/10/chartex" xmlns:cx5="http://schemas.microsoft.com/office/drawing/2016/5/11/chartex" xmlns:cx6="http://schemas.microsoft.com/office/drawing/2016/5/12/chartex" xmlns:cx7="http://schemas.microsoft.com/office/drawing/2016/5/13/chartex" xmlns:cx8="http://schemas.microsoft.com/office/drawing/2016/5/14/chartex" xmlns:mc="http://schemas.openxmlformats.org/markup-compatibility/2006" xmlns:o="urn:schemas-microsoft-com:office:office" xmlns:r="http://schemas.openxmlformats.org/officeDocument/2006/relationships" xmlns:m="http://schemas.openxmlformats.org/officeDocument/2006/math" xmlns:v="urn:schemas-microsoft-com:vml" xmlns:wp14="http://schemas.microsoft.com/office/word/2010/wordprocessingDrawing" xmlns:wp="http://schemas.openxmlformats.org/drawingml/2006/wordprocessingDrawing" xmlns:w10="urn:schemas-microsoft-com:office:word" xmlns:w="http://schemas.openxmlformats.org/wordprocessingml/2006/main" xmlns:w14="http://schemas.microsoft.com/office/word/2010/wordml" xmlns:w15="http://schemas.microsoft.com/office/word/2012/wordml" xmlns:w16se="http://schemas.microsoft.com/office/word/2015/wordml/symex" xmlns:wpg="http://schemas.microsoft.com/office/word/2010/wordprocessingGroup" xmlns:wpi="http://schemas.microsoft.com/office/word/2010/wordprocessingInk" xmlns:wne="http://schemas.microsoft.com/office/word/2006/wordml" xmlns:wps="http://schemas.microsoft.com/office/word/2010/wordprocessingShape" mc:Ignorable="w14 w15 w16se wp14">
+  <w:p>
+    <w:pPr>
+      <w:pStyle w:val="a8"/>
+      <w:jc w:val="distribute"/>
+      <w:rPr>
+        <w:rFonts w:hint="eastAsia"/>
+      </w:rPr>
+    </w:pPr>
+    <w:r>
+      <w:rPr>
+        <w:rFonts w:hint="eastAsia"/>
+      </w:rPr>
+      <w:t xml:space="preserve">프로젝트 노루막이         </w:t>
+    </w:r>
+    <w:r>
+      <w:t xml:space="preserve">      </w:t>
+    </w:r>
+    <w:r>
+      <w:rPr>
+        <w:rFonts w:hint="eastAsia"/>
+      </w:rPr>
+      <w:t xml:space="preserve"> 임무 시스템 기획서     </w:t>
+    </w:r>
+    <w:r>
+      <w:t xml:space="preserve">   </w:t>
+    </w:r>
+    <w:r>
+      <w:rPr>
+        <w:rFonts w:hint="eastAsia"/>
+      </w:rPr>
+      <w:t xml:space="preserve">   최종 수정 : 신창섭</w:t>
+    </w:r>
+  </w:p>
+</w:hdr>
+</file>
+
 <file path=word/numbering.xml><?xml version="1.0" encoding="utf-8"?>
-<w:numbering xmlns:wpc="http://schemas.microsoft.com/office/word/2010/wordprocessingCanvas" xmlns:mo="http://schemas.microsoft.com/office/mac/office/2008/main" xmlns:mc="http://schemas.openxmlformats.org/markup-compatibility/2006" xmlns:mv="urn:schemas-microsoft-com:mac:vml" xmlns:o="urn:schemas-microsoft-com:office:office" xmlns:r="http://schemas.openxmlformats.org/officeDocument/2006/relationships" xmlns:m="http://schemas.openxmlformats.org/officeDocument/2006/math" xmlns:v="urn:schemas-microsoft-com:vml" xmlns:wp14="http://schemas.microsoft.com/office/word/2010/wordprocessingDrawing" xmlns:wp="http://schemas.openxmlformats.org/drawingml/2006/wordprocessingDrawing" xmlns:w10="urn:schemas-microsoft-com:office:word" xmlns:w="http://schemas.openxmlformats.org/wordprocessingml/2006/main" xmlns:w14="http://schemas.microsoft.com/office/word/2010/wordml" xmlns:w15="http://schemas.microsoft.com/office/word/2012/wordml" xmlns:wpg="http://schemas.microsoft.com/office/word/2010/wordprocessingGroup" xmlns:wpi="http://schemas.microsoft.com/office/word/2010/wordprocessingInk" xmlns:wne="http://schemas.microsoft.com/office/word/2006/wordml" xmlns:wps="http://schemas.microsoft.com/office/word/2010/wordprocessingShape" mc:Ignorable="w14 w15 wp14">
-  <w:abstractNum w:abstractNumId="0">
+<w:numbering xmlns:wpc="http://schemas.microsoft.com/office/word/2010/wordprocessingCanvas" xmlns:cx="http://schemas.microsoft.com/office/drawing/2014/chartex" xmlns:cx1="http://schemas.microsoft.com/office/drawing/2015/9/8/chartex" xmlns:cx2="http://schemas.microsoft.com/office/drawing/2015/10/21/chartex" xmlns:cx3="http://schemas.microsoft.com/office/drawing/2016/5/9/chartex" xmlns:cx4="http://schemas.microsoft.com/office/drawing/2016/5/10/chartex" xmlns:cx5="http://schemas.microsoft.com/office/drawing/2016/5/11/chartex" xmlns:cx6="http://schemas.microsoft.com/office/drawing/2016/5/12/chartex" xmlns:cx7="http://schemas.microsoft.com/office/drawing/2016/5/13/chartex" xmlns:cx8="http://schemas.microsoft.com/office/drawing/2016/5/14/chartex" xmlns:mc="http://schemas.openxmlformats.org/markup-compatibility/2006" xmlns:o="urn:schemas-microsoft-com:office:office" xmlns:r="http://schemas.openxmlformats.org/officeDocument/2006/relationships" xmlns:m="http://schemas.openxmlformats.org/officeDocument/2006/math" xmlns:v="urn:schemas-microsoft-com:vml" xmlns:wp14="http://schemas.microsoft.com/office/word/2010/wordprocessingDrawing" xmlns:wp="http://schemas.openxmlformats.org/drawingml/2006/wordprocessingDrawing" xmlns:w10="urn:schemas-microsoft-com:office:word" xmlns:w="http://schemas.openxmlformats.org/wordprocessingml/2006/main" xmlns:w14="http://schemas.microsoft.com/office/word/2010/wordml" xmlns:w15="http://schemas.microsoft.com/office/word/2012/wordml" xmlns:w16se="http://schemas.microsoft.com/office/word/2015/wordml/symex" xmlns:wpg="http://schemas.microsoft.com/office/word/2010/wordprocessingGroup" xmlns:wpi="http://schemas.microsoft.com/office/word/2010/wordprocessingInk" xmlns:wne="http://schemas.microsoft.com/office/word/2006/wordml" xmlns:wps="http://schemas.microsoft.com/office/word/2010/wordprocessingShape" mc:Ignorable="w14 w15 w16se wp14">
+  <w:abstractNum w:abstractNumId="0" w15:restartNumberingAfterBreak="0">
     <w:nsid w:val="04061BB5"/>
     <w:multiLevelType w:val="hybridMultilevel"/>
     <w:tmpl w:val="9A36B576"/>
@@ -1964,7 +2154,7 @@
       </w:pPr>
     </w:lvl>
   </w:abstractNum>
-  <w:abstractNum w:abstractNumId="1">
+  <w:abstractNum w:abstractNumId="1" w15:restartNumberingAfterBreak="0">
     <w:nsid w:val="103A2D94"/>
     <w:multiLevelType w:val="multilevel"/>
     <w:tmpl w:val="ECF40790"/>
@@ -2089,7 +2279,7 @@
       </w:rPr>
     </w:lvl>
   </w:abstractNum>
-  <w:abstractNum w:abstractNumId="2">
+  <w:abstractNum w:abstractNumId="2" w15:restartNumberingAfterBreak="0">
     <w:nsid w:val="10D02472"/>
     <w:multiLevelType w:val="hybridMultilevel"/>
     <w:tmpl w:val="041CDF6C"/>
@@ -2201,7 +2391,7 @@
       </w:rPr>
     </w:lvl>
   </w:abstractNum>
-  <w:abstractNum w:abstractNumId="3">
+  <w:abstractNum w:abstractNumId="3" w15:restartNumberingAfterBreak="0">
     <w:nsid w:val="18940CEE"/>
     <w:multiLevelType w:val="hybridMultilevel"/>
     <w:tmpl w:val="F04C2BBA"/>
@@ -2313,7 +2503,7 @@
       </w:rPr>
     </w:lvl>
   </w:abstractNum>
-  <w:abstractNum w:abstractNumId="4">
+  <w:abstractNum w:abstractNumId="4" w15:restartNumberingAfterBreak="0">
     <w:nsid w:val="24A0374F"/>
     <w:multiLevelType w:val="multilevel"/>
     <w:tmpl w:val="ECF40790"/>
@@ -2441,7 +2631,7 @@
       </w:rPr>
     </w:lvl>
   </w:abstractNum>
-  <w:abstractNum w:abstractNumId="5">
+  <w:abstractNum w:abstractNumId="5" w15:restartNumberingAfterBreak="0">
     <w:nsid w:val="3274487E"/>
     <w:multiLevelType w:val="multilevel"/>
     <w:tmpl w:val="90A6A308"/>
@@ -2566,7 +2756,7 @@
       </w:rPr>
     </w:lvl>
   </w:abstractNum>
-  <w:abstractNum w:abstractNumId="6">
+  <w:abstractNum w:abstractNumId="6" w15:restartNumberingAfterBreak="0">
     <w:nsid w:val="56222779"/>
     <w:multiLevelType w:val="hybridMultilevel"/>
     <w:tmpl w:val="DCA4F900"/>
@@ -2657,7 +2847,7 @@
       </w:pPr>
     </w:lvl>
   </w:abstractNum>
-  <w:abstractNum w:abstractNumId="7">
+  <w:abstractNum w:abstractNumId="7" w15:restartNumberingAfterBreak="0">
     <w:nsid w:val="56C2079A"/>
     <w:multiLevelType w:val="hybridMultilevel"/>
     <w:tmpl w:val="F99C5780"/>
@@ -2769,7 +2959,7 @@
       </w:rPr>
     </w:lvl>
   </w:abstractNum>
-  <w:abstractNum w:abstractNumId="8">
+  <w:abstractNum w:abstractNumId="8" w15:restartNumberingAfterBreak="0">
     <w:nsid w:val="5D677AD2"/>
     <w:multiLevelType w:val="hybridMultilevel"/>
     <w:tmpl w:val="1BF4C36C"/>
@@ -2882,7 +3072,7 @@
       </w:rPr>
     </w:lvl>
   </w:abstractNum>
-  <w:abstractNum w:abstractNumId="9">
+  <w:abstractNum w:abstractNumId="9" w15:restartNumberingAfterBreak="0">
     <w:nsid w:val="653E5160"/>
     <w:multiLevelType w:val="hybridMultilevel"/>
     <w:tmpl w:val="DFE284E6"/>
@@ -2994,7 +3184,7 @@
       </w:rPr>
     </w:lvl>
   </w:abstractNum>
-  <w:abstractNum w:abstractNumId="10">
+  <w:abstractNum w:abstractNumId="10" w15:restartNumberingAfterBreak="0">
     <w:nsid w:val="66441A4F"/>
     <w:multiLevelType w:val="hybridMultilevel"/>
     <w:tmpl w:val="349238C6"/>
@@ -3106,7 +3296,7 @@
       </w:rPr>
     </w:lvl>
   </w:abstractNum>
-  <w:abstractNum w:abstractNumId="11">
+  <w:abstractNum w:abstractNumId="11" w15:restartNumberingAfterBreak="0">
     <w:nsid w:val="7DFF6DD0"/>
     <w:multiLevelType w:val="hybridMultilevel"/>
     <w:tmpl w:val="D196F5E4"/>
@@ -3711,7 +3901,7 @@
 </file>
 
 <file path=word/styles.xml><?xml version="1.0" encoding="utf-8"?>
-<w:styles xmlns:mc="http://schemas.openxmlformats.org/markup-compatibility/2006" xmlns:r="http://schemas.openxmlformats.org/officeDocument/2006/relationships" xmlns:w="http://schemas.openxmlformats.org/wordprocessingml/2006/main" xmlns:w14="http://schemas.microsoft.com/office/word/2010/wordml" xmlns:w15="http://schemas.microsoft.com/office/word/2012/wordml" mc:Ignorable="w14 w15">
+<w:styles xmlns:mc="http://schemas.openxmlformats.org/markup-compatibility/2006" xmlns:r="http://schemas.openxmlformats.org/officeDocument/2006/relationships" xmlns:w="http://schemas.openxmlformats.org/wordprocessingml/2006/main" xmlns:w14="http://schemas.microsoft.com/office/word/2010/wordml" xmlns:w15="http://schemas.microsoft.com/office/word/2012/wordml" xmlns:w16se="http://schemas.microsoft.com/office/word/2015/wordml/symex" mc:Ignorable="w14 w15 w16se">
   <w:docDefaults>
     <w:rPrDefault>
       <w:rPr>
@@ -3724,7 +3914,7 @@
     </w:rPrDefault>
     <w:pPrDefault/>
   </w:docDefaults>
-  <w:latentStyles w:defLockedState="0" w:defUIPriority="99" w:defSemiHidden="0" w:defUnhideWhenUsed="0" w:defQFormat="0" w:count="382">
+  <w:latentStyles w:defLockedState="0" w:defUIPriority="99" w:defSemiHidden="0" w:defUnhideWhenUsed="0" w:defQFormat="0" w:count="374">
     <w:lsdException w:name="Normal" w:uiPriority="0" w:qFormat="1"/>
     <w:lsdException w:name="heading 1" w:uiPriority="9" w:qFormat="1"/>
     <w:lsdException w:name="heading 2" w:semiHidden="1" w:uiPriority="9" w:unhideWhenUsed="1" w:qFormat="1"/>
@@ -3881,15 +4071,6 @@
     <w:lsdException w:name="Balloon Text" w:semiHidden="1" w:unhideWhenUsed="1"/>
     <w:lsdException w:name="Table Grid" w:uiPriority="39"/>
     <w:lsdException w:name="Table Theme" w:semiHidden="1" w:unhideWhenUsed="1"/>
-    <w:lsdException w:name="Note Level 1" w:semiHidden="1" w:unhideWhenUsed="1"/>
-    <w:lsdException w:name="Note Level 2" w:semiHidden="1" w:unhideWhenUsed="1"/>
-    <w:lsdException w:name="Note Level 3" w:semiHidden="1" w:unhideWhenUsed="1"/>
-    <w:lsdException w:name="Note Level 4" w:semiHidden="1" w:unhideWhenUsed="1"/>
-    <w:lsdException w:name="Note Level 5" w:semiHidden="1" w:unhideWhenUsed="1"/>
-    <w:lsdException w:name="Note Level 6" w:semiHidden="1" w:unhideWhenUsed="1"/>
-    <w:lsdException w:name="Note Level 7" w:semiHidden="1" w:unhideWhenUsed="1"/>
-    <w:lsdException w:name="Note Level 8" w:semiHidden="1" w:unhideWhenUsed="1"/>
-    <w:lsdException w:name="Note Level 9" w:semiHidden="1" w:unhideWhenUsed="1"/>
     <w:lsdException w:name="Placeholder Text" w:semiHidden="1"/>
     <w:lsdException w:name="No Spacing" w:uiPriority="1" w:qFormat="1"/>
     <w:lsdException w:name="Light Shading" w:uiPriority="60"/>
@@ -4122,7 +4303,7 @@
     <w:name w:val="heading 1"/>
     <w:basedOn w:val="a"/>
     <w:next w:val="a"/>
-    <w:link w:val="10"/>
+    <w:link w:val="1Char"/>
     <w:uiPriority w:val="9"/>
     <w:qFormat/>
     <w:rsid w:val="006626FD"/>
@@ -4143,7 +4324,7 @@
     <w:name w:val="heading 2"/>
     <w:basedOn w:val="a"/>
     <w:next w:val="a"/>
-    <w:link w:val="20"/>
+    <w:link w:val="2Char"/>
     <w:uiPriority w:val="9"/>
     <w:unhideWhenUsed/>
     <w:qFormat/>
@@ -4164,7 +4345,7 @@
     <w:name w:val="heading 3"/>
     <w:basedOn w:val="a"/>
     <w:next w:val="a"/>
-    <w:link w:val="30"/>
+    <w:link w:val="3Char"/>
     <w:uiPriority w:val="9"/>
     <w:unhideWhenUsed/>
     <w:qFormat/>
@@ -4218,8 +4399,8 @@
       <w:ind w:leftChars="400" w:left="800"/>
     </w:pPr>
   </w:style>
-  <w:style w:type="character" w:customStyle="1" w:styleId="10">
-    <w:name w:val="제목 1 문자"/>
+  <w:style w:type="character" w:customStyle="1" w:styleId="1Char">
+    <w:name w:val="제목 1 Char"/>
     <w:basedOn w:val="a0"/>
     <w:link w:val="1"/>
     <w:uiPriority w:val="9"/>
@@ -4253,7 +4434,7 @@
       <w:kern w:val="0"/>
     </w:rPr>
   </w:style>
-  <w:style w:type="paragraph" w:styleId="21">
+  <w:style w:type="paragraph" w:styleId="20">
     <w:name w:val="toc 2"/>
     <w:basedOn w:val="a"/>
     <w:next w:val="a"/>
@@ -4270,7 +4451,7 @@
       <w:szCs w:val="22"/>
     </w:rPr>
   </w:style>
-  <w:style w:type="paragraph" w:styleId="11">
+  <w:style w:type="paragraph" w:styleId="10">
     <w:name w:val="toc 1"/>
     <w:basedOn w:val="a"/>
     <w:next w:val="a"/>
@@ -4289,7 +4470,7 @@
       <w:color w:val="548DD4"/>
     </w:rPr>
   </w:style>
-  <w:style w:type="paragraph" w:styleId="31">
+  <w:style w:type="paragraph" w:styleId="30">
     <w:name w:val="toc 3"/>
     <w:basedOn w:val="a"/>
     <w:next w:val="a"/>
@@ -4435,8 +4616,8 @@
       <w:szCs w:val="20"/>
     </w:rPr>
   </w:style>
-  <w:style w:type="paragraph" w:customStyle="1" w:styleId="a4">
-    <w:name w:val="표준"/>
+  <w:style w:type="paragraph" w:customStyle="1" w:styleId="11">
+    <w:name w:val="표준1"/>
     <w:qFormat/>
     <w:rsid w:val="005872CA"/>
     <w:pPr>
@@ -4449,15 +4630,15 @@
       <w:szCs w:val="3276"/>
     </w:rPr>
   </w:style>
-  <w:style w:type="paragraph" w:styleId="a5">
+  <w:style w:type="paragraph" w:styleId="a4">
     <w:name w:val="Revision"/>
     <w:hidden/>
     <w:uiPriority w:val="99"/>
     <w:semiHidden/>
     <w:rsid w:val="00983A0E"/>
   </w:style>
-  <w:style w:type="character" w:customStyle="1" w:styleId="20">
-    <w:name w:val="제목 2 문자"/>
+  <w:style w:type="character" w:customStyle="1" w:styleId="2Char">
+    <w:name w:val="제목 2 Char"/>
     <w:basedOn w:val="a0"/>
     <w:link w:val="2"/>
     <w:uiPriority w:val="9"/>
@@ -4466,8 +4647,8 @@
       <w:rFonts w:asciiTheme="majorHAnsi" w:eastAsiaTheme="majorEastAsia" w:hAnsiTheme="majorHAnsi" w:cstheme="majorBidi"/>
     </w:rPr>
   </w:style>
-  <w:style w:type="character" w:customStyle="1" w:styleId="30">
-    <w:name w:val="제목 3 문자"/>
+  <w:style w:type="character" w:customStyle="1" w:styleId="3Char">
+    <w:name w:val="제목 3 Char"/>
     <w:basedOn w:val="a0"/>
     <w:link w:val="3"/>
     <w:uiPriority w:val="9"/>
@@ -4476,31 +4657,30 @@
       <w:rFonts w:asciiTheme="majorHAnsi" w:eastAsiaTheme="majorEastAsia" w:hAnsiTheme="majorHAnsi" w:cstheme="majorBidi"/>
     </w:rPr>
   </w:style>
-  <w:style w:type="paragraph" w:styleId="a6">
+  <w:style w:type="paragraph" w:styleId="a5">
     <w:name w:val="Date"/>
     <w:basedOn w:val="a"/>
     <w:next w:val="a"/>
-    <w:link w:val="a7"/>
+    <w:link w:val="Char"/>
     <w:uiPriority w:val="99"/>
     <w:semiHidden/>
     <w:unhideWhenUsed/>
     <w:rsid w:val="00AA6F2D"/>
   </w:style>
-  <w:style w:type="character" w:customStyle="1" w:styleId="a7">
-    <w:name w:val="날짜 문자"/>
+  <w:style w:type="character" w:customStyle="1" w:styleId="Char">
+    <w:name w:val="날짜 Char"/>
     <w:basedOn w:val="a0"/>
-    <w:link w:val="a6"/>
+    <w:link w:val="a5"/>
     <w:uiPriority w:val="99"/>
     <w:semiHidden/>
     <w:rsid w:val="00AA6F2D"/>
   </w:style>
-  <w:style w:type="table" w:styleId="a8">
+  <w:style w:type="table" w:styleId="a6">
     <w:name w:val="Table Grid"/>
     <w:basedOn w:val="a1"/>
     <w:uiPriority w:val="39"/>
     <w:rsid w:val="00440CAA"/>
     <w:tblPr>
-      <w:tblInd w:w="0" w:type="dxa"/>
       <w:tblBorders>
         <w:top w:val="single" w:sz="4" w:space="0" w:color="auto"/>
         <w:left w:val="single" w:sz="4" w:space="0" w:color="auto"/>
@@ -4509,15 +4689,9 @@
         <w:insideH w:val="single" w:sz="4" w:space="0" w:color="auto"/>
         <w:insideV w:val="single" w:sz="4" w:space="0" w:color="auto"/>
       </w:tblBorders>
-      <w:tblCellMar>
-        <w:top w:w="0" w:type="dxa"/>
-        <w:left w:w="108" w:type="dxa"/>
-        <w:bottom w:w="0" w:type="dxa"/>
-        <w:right w:w="108" w:type="dxa"/>
-      </w:tblCellMar>
     </w:tblPr>
   </w:style>
-  <w:style w:type="character" w:styleId="a9">
+  <w:style w:type="character" w:styleId="a7">
     <w:name w:val="Placeholder Text"/>
     <w:basedOn w:val="a0"/>
     <w:uiPriority w:val="99"/>
@@ -4526,6 +4700,50 @@
     <w:rPr>
       <w:color w:val="808080"/>
     </w:rPr>
+  </w:style>
+  <w:style w:type="paragraph" w:styleId="a8">
+    <w:name w:val="header"/>
+    <w:basedOn w:val="a"/>
+    <w:link w:val="Char0"/>
+    <w:uiPriority w:val="99"/>
+    <w:unhideWhenUsed/>
+    <w:rsid w:val="004E7F91"/>
+    <w:pPr>
+      <w:tabs>
+        <w:tab w:val="center" w:pos="4513"/>
+        <w:tab w:val="right" w:pos="9026"/>
+      </w:tabs>
+      <w:snapToGrid w:val="0"/>
+    </w:pPr>
+  </w:style>
+  <w:style w:type="character" w:customStyle="1" w:styleId="Char0">
+    <w:name w:val="머리글 Char"/>
+    <w:basedOn w:val="a0"/>
+    <w:link w:val="a8"/>
+    <w:uiPriority w:val="99"/>
+    <w:rsid w:val="004E7F91"/>
+  </w:style>
+  <w:style w:type="paragraph" w:styleId="a9">
+    <w:name w:val="footer"/>
+    <w:basedOn w:val="a"/>
+    <w:link w:val="Char1"/>
+    <w:uiPriority w:val="99"/>
+    <w:unhideWhenUsed/>
+    <w:rsid w:val="004E7F91"/>
+    <w:pPr>
+      <w:tabs>
+        <w:tab w:val="center" w:pos="4513"/>
+        <w:tab w:val="right" w:pos="9026"/>
+      </w:tabs>
+      <w:snapToGrid w:val="0"/>
+    </w:pPr>
+  </w:style>
+  <w:style w:type="character" w:customStyle="1" w:styleId="Char1">
+    <w:name w:val="바닥글 Char"/>
+    <w:basedOn w:val="a0"/>
+    <w:link w:val="a9"/>
+    <w:uiPriority w:val="99"/>
+    <w:rsid w:val="004E7F91"/>
   </w:style>
 </w:styles>
 </file>
@@ -4796,7 +5014,7 @@
 </file>
 
 <file path=customXml/itemProps1.xml><?xml version="1.0" encoding="utf-8"?>
-<ds:datastoreItem xmlns:ds="http://schemas.openxmlformats.org/officeDocument/2006/customXml" ds:itemID="{58049719-1AEB-9A43-8842-EAF05B1598B5}">
+<ds:datastoreItem xmlns:ds="http://schemas.openxmlformats.org/officeDocument/2006/customXml" ds:itemID="{684E07E1-09F3-4CBD-8D28-A07F49AFCE62}">
   <ds:schemaRefs>
     <ds:schemaRef ds:uri="http://schemas.openxmlformats.org/officeDocument/2006/bibliography"/>
   </ds:schemaRefs>

--- a/plan/0.시스템/5.플레이어 설정.docx
+++ b/plan/0.시스템/5.플레이어 설정.docx
@@ -66,8 +66,17 @@
           <w:rFonts w:hint="eastAsia"/>
           <w:sz w:val="36"/>
         </w:rPr>
-        <w:t>팀 편돌이</w:t>
-      </w:r>
+        <w:t xml:space="preserve">팀 </w:t>
+      </w:r>
+      <w:proofErr w:type="spellStart"/>
+      <w:r>
+        <w:rPr>
+          <w:rFonts w:hint="eastAsia"/>
+          <w:sz w:val="36"/>
+        </w:rPr>
+        <w:t>편돌이</w:t>
+      </w:r>
+      <w:proofErr w:type="spellEnd"/>
     </w:p>
     <w:p>
       <w:pPr>
@@ -94,8 +103,6 @@
         </w:rPr>
         <w:t>노루막이</w:t>
       </w:r>
-      <w:bookmarkStart w:id="0" w:name="_GoBack"/>
-      <w:bookmarkEnd w:id="0"/>
     </w:p>
     <w:p>
       <w:pPr>
@@ -335,7 +342,17 @@
           <w:b/>
           <w:bCs/>
         </w:rPr>
-        <w:t>완료</w:t>
+        <w:t>완</w:t>
+      </w:r>
+      <w:bookmarkStart w:id="0" w:name="_GoBack"/>
+      <w:bookmarkEnd w:id="0"/>
+      <w:r>
+        <w:rPr>
+          <w:rFonts w:hint="eastAsia"/>
+          <w:b/>
+          <w:bCs/>
+        </w:rPr>
+        <w:t>료</w:t>
       </w:r>
     </w:p>
     <w:p>
@@ -790,12 +807,21 @@
           <w:numId w:val="1"/>
         </w:numPr>
       </w:pPr>
-      <w:r>
-        <w:rPr>
-          <w:rFonts w:hint="eastAsia"/>
-        </w:rPr>
-        <w:t xml:space="preserve">스테이터스에서 정의한 각 직업별 </w:t>
-      </w:r>
+      <w:proofErr w:type="spellStart"/>
+      <w:r>
+        <w:rPr>
+          <w:rFonts w:hint="eastAsia"/>
+        </w:rPr>
+        <w:t>스테이터스에서</w:t>
+      </w:r>
+      <w:proofErr w:type="spellEnd"/>
+      <w:r>
+        <w:rPr>
+          <w:rFonts w:hint="eastAsia"/>
+        </w:rPr>
+        <w:t xml:space="preserve"> 정의한 각 직업별 </w:t>
+      </w:r>
+      <w:proofErr w:type="spellStart"/>
       <w:r>
         <w:rPr>
           <w:rFonts w:hint="eastAsia"/>
@@ -806,7 +832,14 @@
         <w:rPr>
           <w:rFonts w:hint="eastAsia"/>
         </w:rPr>
-        <w:t>를 호출한다.</w:t>
+        <w:t>를</w:t>
+      </w:r>
+      <w:proofErr w:type="spellEnd"/>
+      <w:r>
+        <w:rPr>
+          <w:rFonts w:hint="eastAsia"/>
+        </w:rPr>
+        <w:t xml:space="preserve"> 호출한다.</w:t>
       </w:r>
     </w:p>
     <w:p>
@@ -828,11 +861,19 @@
           <w:numId w:val="1"/>
         </w:numPr>
       </w:pPr>
-      <w:r>
-        <w:rPr>
-          <w:rFonts w:hint="eastAsia"/>
-        </w:rPr>
-        <w:t xml:space="preserve">스테이터스 테이블의 번호를 </w:t>
+      <w:proofErr w:type="spellStart"/>
+      <w:r>
+        <w:rPr>
+          <w:rFonts w:hint="eastAsia"/>
+        </w:rPr>
+        <w:t>스테이터스</w:t>
+      </w:r>
+      <w:proofErr w:type="spellEnd"/>
+      <w:r>
+        <w:rPr>
+          <w:rFonts w:hint="eastAsia"/>
+        </w:rPr>
+        <w:t xml:space="preserve"> 테이블의 번호를 </w:t>
       </w:r>
       <w:r>
         <w:rPr>
@@ -1115,7 +1156,35 @@
         <w:rPr>
           <w:rFonts w:hint="eastAsia"/>
         </w:rPr>
-        <w:t>해당 직업에 해당하는 회피스킬의 스킬번호를 적는다.</w:t>
+        <w:t xml:space="preserve">해당 직업에 해당하는 </w:t>
+      </w:r>
+      <w:proofErr w:type="spellStart"/>
+      <w:r>
+        <w:rPr>
+          <w:rFonts w:hint="eastAsia"/>
+        </w:rPr>
+        <w:t>회피스킬의</w:t>
+      </w:r>
+      <w:proofErr w:type="spellEnd"/>
+      <w:r>
+        <w:rPr>
+          <w:rFonts w:hint="eastAsia"/>
+        </w:rPr>
+        <w:t xml:space="preserve"> </w:t>
+      </w:r>
+      <w:proofErr w:type="spellStart"/>
+      <w:r>
+        <w:rPr>
+          <w:rFonts w:hint="eastAsia"/>
+        </w:rPr>
+        <w:t>스킬번호를</w:t>
+      </w:r>
+      <w:proofErr w:type="spellEnd"/>
+      <w:r>
+        <w:rPr>
+          <w:rFonts w:hint="eastAsia"/>
+        </w:rPr>
+        <w:t xml:space="preserve"> 적는다.</w:t>
       </w:r>
     </w:p>
     <w:p>
@@ -1188,7 +1257,21 @@
         <w:rPr>
           <w:rFonts w:hint="eastAsia"/>
         </w:rPr>
-        <w:t>해당 직업에 해당하는 기본공격의 스킬번호를 적는다.</w:t>
+        <w:t xml:space="preserve">해당 직업에 해당하는 기본공격의 </w:t>
+      </w:r>
+      <w:proofErr w:type="spellStart"/>
+      <w:r>
+        <w:rPr>
+          <w:rFonts w:hint="eastAsia"/>
+        </w:rPr>
+        <w:t>스킬번호를</w:t>
+      </w:r>
+      <w:proofErr w:type="spellEnd"/>
+      <w:r>
+        <w:rPr>
+          <w:rFonts w:hint="eastAsia"/>
+        </w:rPr>
+        <w:t xml:space="preserve"> 적는다.</w:t>
       </w:r>
     </w:p>
     <w:p>
@@ -1203,7 +1286,21 @@
         <w:rPr>
           <w:rFonts w:hint="eastAsia"/>
         </w:rPr>
-        <w:t>기본 공격 횟수에 따라 여러개의 번호를 적을 수 있다</w:t>
+        <w:t xml:space="preserve">기본 공격 횟수에 따라 </w:t>
+      </w:r>
+      <w:proofErr w:type="spellStart"/>
+      <w:r>
+        <w:rPr>
+          <w:rFonts w:hint="eastAsia"/>
+        </w:rPr>
+        <w:t>여러개의</w:t>
+      </w:r>
+      <w:proofErr w:type="spellEnd"/>
+      <w:r>
+        <w:rPr>
+          <w:rFonts w:hint="eastAsia"/>
+        </w:rPr>
+        <w:t xml:space="preserve"> 번호를 적을 수 있다</w:t>
       </w:r>
     </w:p>
     <w:p>
@@ -1218,7 +1315,49 @@
         <w:rPr>
           <w:rFonts w:hint="eastAsia"/>
         </w:rPr>
-        <w:t>{스킬번호, 스킬번호, 스킬번호}의 형식으로 최대 5개.</w:t>
+        <w:t>{</w:t>
+      </w:r>
+      <w:proofErr w:type="spellStart"/>
+      <w:r>
+        <w:rPr>
+          <w:rFonts w:hint="eastAsia"/>
+        </w:rPr>
+        <w:t>스킬번호</w:t>
+      </w:r>
+      <w:proofErr w:type="spellEnd"/>
+      <w:r>
+        <w:rPr>
+          <w:rFonts w:hint="eastAsia"/>
+        </w:rPr>
+        <w:t xml:space="preserve">, </w:t>
+      </w:r>
+      <w:proofErr w:type="spellStart"/>
+      <w:r>
+        <w:rPr>
+          <w:rFonts w:hint="eastAsia"/>
+        </w:rPr>
+        <w:t>스킬번호</w:t>
+      </w:r>
+      <w:proofErr w:type="spellEnd"/>
+      <w:r>
+        <w:rPr>
+          <w:rFonts w:hint="eastAsia"/>
+        </w:rPr>
+        <w:t xml:space="preserve">, </w:t>
+      </w:r>
+      <w:proofErr w:type="spellStart"/>
+      <w:r>
+        <w:rPr>
+          <w:rFonts w:hint="eastAsia"/>
+        </w:rPr>
+        <w:t>스킬번호</w:t>
+      </w:r>
+      <w:proofErr w:type="spellEnd"/>
+      <w:r>
+        <w:rPr>
+          <w:rFonts w:hint="eastAsia"/>
+        </w:rPr>
+        <w:t>}의 형식으로 최대 5개.</w:t>
       </w:r>
     </w:p>
     <w:p>
@@ -1297,7 +1436,21 @@
         <w:rPr>
           <w:rFonts w:hint="eastAsia"/>
         </w:rPr>
-        <w:t>스킬1의 스킬번호를 입력한다.</w:t>
+        <w:t xml:space="preserve">스킬1의 </w:t>
+      </w:r>
+      <w:proofErr w:type="spellStart"/>
+      <w:r>
+        <w:rPr>
+          <w:rFonts w:hint="eastAsia"/>
+        </w:rPr>
+        <w:t>스킬번호를</w:t>
+      </w:r>
+      <w:proofErr w:type="spellEnd"/>
+      <w:r>
+        <w:rPr>
+          <w:rFonts w:hint="eastAsia"/>
+        </w:rPr>
+        <w:t xml:space="preserve"> 입력한다.</w:t>
       </w:r>
     </w:p>
     <w:p>
@@ -1394,7 +1547,21 @@
         <w:rPr>
           <w:rFonts w:hint="eastAsia"/>
         </w:rPr>
-        <w:t>의 스킬번호를 입력한다.</w:t>
+        <w:t xml:space="preserve">의 </w:t>
+      </w:r>
+      <w:proofErr w:type="spellStart"/>
+      <w:r>
+        <w:rPr>
+          <w:rFonts w:hint="eastAsia"/>
+        </w:rPr>
+        <w:t>스킬번호를</w:t>
+      </w:r>
+      <w:proofErr w:type="spellEnd"/>
+      <w:r>
+        <w:rPr>
+          <w:rFonts w:hint="eastAsia"/>
+        </w:rPr>
+        <w:t xml:space="preserve"> 입력한다.</w:t>
       </w:r>
     </w:p>
     <w:p>
@@ -1491,7 +1658,21 @@
         <w:rPr>
           <w:rFonts w:hint="eastAsia"/>
         </w:rPr>
-        <w:t>의 스킬번호를 입력한다.</w:t>
+        <w:t xml:space="preserve">의 </w:t>
+      </w:r>
+      <w:proofErr w:type="spellStart"/>
+      <w:r>
+        <w:rPr>
+          <w:rFonts w:hint="eastAsia"/>
+        </w:rPr>
+        <w:t>스킬번호를</w:t>
+      </w:r>
+      <w:proofErr w:type="spellEnd"/>
+      <w:r>
+        <w:rPr>
+          <w:rFonts w:hint="eastAsia"/>
+        </w:rPr>
+        <w:t xml:space="preserve"> 입력한다.</w:t>
       </w:r>
     </w:p>
     <w:p>
@@ -1602,7 +1783,21 @@
         <w:rPr>
           <w:rFonts w:hint="eastAsia"/>
         </w:rPr>
-        <w:t>의 스킬번호를 입력한다.</w:t>
+        <w:t xml:space="preserve">의 </w:t>
+      </w:r>
+      <w:proofErr w:type="spellStart"/>
+      <w:r>
+        <w:rPr>
+          <w:rFonts w:hint="eastAsia"/>
+        </w:rPr>
+        <w:t>스킬번호를</w:t>
+      </w:r>
+      <w:proofErr w:type="spellEnd"/>
+      <w:r>
+        <w:rPr>
+          <w:rFonts w:hint="eastAsia"/>
+        </w:rPr>
+        <w:t xml:space="preserve"> 입력한다.</w:t>
       </w:r>
     </w:p>
     <w:p>
@@ -1619,12 +1814,14 @@
       <w:pPr>
         <w:pStyle w:val="2"/>
       </w:pPr>
+      <w:proofErr w:type="spellStart"/>
       <w:r>
         <w:rPr>
           <w:rFonts w:hint="eastAsia"/>
         </w:rPr>
         <w:t>궁극기</w:t>
       </w:r>
+      <w:proofErr w:type="spellEnd"/>
     </w:p>
     <w:p>
       <w:pPr>
@@ -1681,7 +1878,21 @@
         <w:rPr>
           <w:rFonts w:hint="eastAsia"/>
         </w:rPr>
-        <w:t>의 스킬번호를 입력한다.</w:t>
+        <w:t xml:space="preserve">의 </w:t>
+      </w:r>
+      <w:proofErr w:type="spellStart"/>
+      <w:r>
+        <w:rPr>
+          <w:rFonts w:hint="eastAsia"/>
+        </w:rPr>
+        <w:t>스킬번호를</w:t>
+      </w:r>
+      <w:proofErr w:type="spellEnd"/>
+      <w:r>
+        <w:rPr>
+          <w:rFonts w:hint="eastAsia"/>
+        </w:rPr>
+        <w:t xml:space="preserve"> 입력한다.</w:t>
       </w:r>
     </w:p>
     <w:p>
@@ -1892,6 +2103,7 @@
         <w:docPartUnique/>
       </w:docPartObj>
     </w:sdtPr>
+    <w:sdtEndPr/>
     <w:sdtContent>
       <w:sdt>
         <w:sdtPr>
@@ -1901,6 +2113,7 @@
             <w:docPartUnique/>
           </w:docPartObj>
         </w:sdtPr>
+        <w:sdtEndPr/>
         <w:sdtContent>
           <w:p>
             <w:pPr>
@@ -1940,7 +2153,7 @@
                 <w:bCs/>
                 <w:noProof/>
               </w:rPr>
-              <w:t>2</w:t>
+              <w:t>6</w:t>
             </w:r>
             <w:r>
               <w:rPr>
@@ -2029,9 +2242,6 @@
     <w:pPr>
       <w:pStyle w:val="a8"/>
       <w:jc w:val="distribute"/>
-      <w:rPr>
-        <w:rFonts w:hint="eastAsia"/>
-      </w:rPr>
     </w:pPr>
     <w:r>
       <w:rPr>
@@ -5014,7 +5224,7 @@
 </file>
 
 <file path=customXml/itemProps1.xml><?xml version="1.0" encoding="utf-8"?>
-<ds:datastoreItem xmlns:ds="http://schemas.openxmlformats.org/officeDocument/2006/customXml" ds:itemID="{684E07E1-09F3-4CBD-8D28-A07F49AFCE62}">
+<ds:datastoreItem xmlns:ds="http://schemas.openxmlformats.org/officeDocument/2006/customXml" ds:itemID="{1D840C49-E388-4341-B726-F95E4630057D}">
   <ds:schemaRefs>
     <ds:schemaRef ds:uri="http://schemas.openxmlformats.org/officeDocument/2006/bibliography"/>
   </ds:schemaRefs>

--- a/plan/0.시스템/5.플레이어 설정.docx
+++ b/plan/0.시스템/5.플레이어 설정.docx
@@ -66,17 +66,8 @@
           <w:rFonts w:hint="eastAsia"/>
           <w:sz w:val="36"/>
         </w:rPr>
-        <w:t xml:space="preserve">팀 </w:t>
-      </w:r>
-      <w:proofErr w:type="spellStart"/>
-      <w:r>
-        <w:rPr>
-          <w:rFonts w:hint="eastAsia"/>
-          <w:sz w:val="36"/>
-        </w:rPr>
-        <w:t>편돌이</w:t>
-      </w:r>
-      <w:proofErr w:type="spellEnd"/>
+        <w:t>팀 편돌이</w:t>
+      </w:r>
     </w:p>
     <w:p>
       <w:pPr>
@@ -342,17 +333,7 @@
           <w:b/>
           <w:bCs/>
         </w:rPr>
-        <w:t>완</w:t>
-      </w:r>
-      <w:bookmarkStart w:id="0" w:name="_GoBack"/>
-      <w:bookmarkEnd w:id="0"/>
-      <w:r>
-        <w:rPr>
-          <w:rFonts w:hint="eastAsia"/>
-          <w:b/>
-          <w:bCs/>
-        </w:rPr>
-        <w:t>료</w:t>
+        <w:t>완료</w:t>
       </w:r>
     </w:p>
     <w:p>
@@ -665,7 +646,7 @@
       <w:pPr>
         <w:pStyle w:val="1"/>
       </w:pPr>
-      <w:bookmarkStart w:id="1" w:name="_Toc468397759"/>
+      <w:bookmarkStart w:id="0" w:name="_Toc468397759"/>
       <w:r>
         <w:rPr>
           <w:rFonts w:hint="eastAsia"/>
@@ -673,20 +654,20 @@
         <w:lastRenderedPageBreak/>
         <w:t>문서 컨셉</w:t>
       </w:r>
+      <w:bookmarkEnd w:id="0"/>
+    </w:p>
+    <w:p>
+      <w:pPr>
+        <w:pStyle w:val="2"/>
+      </w:pPr>
+      <w:bookmarkStart w:id="1" w:name="_Toc468397760"/>
+      <w:r>
+        <w:rPr>
+          <w:rFonts w:hint="eastAsia"/>
+        </w:rPr>
+        <w:t>기획의도</w:t>
+      </w:r>
       <w:bookmarkEnd w:id="1"/>
-    </w:p>
-    <w:p>
-      <w:pPr>
-        <w:pStyle w:val="2"/>
-      </w:pPr>
-      <w:bookmarkStart w:id="2" w:name="_Toc468397760"/>
-      <w:r>
-        <w:rPr>
-          <w:rFonts w:hint="eastAsia"/>
-        </w:rPr>
-        <w:t>기획의도</w:t>
-      </w:r>
-      <w:bookmarkEnd w:id="2"/>
     </w:p>
     <w:p>
       <w:pPr>
@@ -756,14 +737,14 @@
       <w:pPr>
         <w:pStyle w:val="1"/>
       </w:pPr>
-      <w:bookmarkStart w:id="3" w:name="_Toc468397761"/>
+      <w:bookmarkStart w:id="2" w:name="_Toc468397761"/>
       <w:r>
         <w:rPr>
           <w:rFonts w:hint="eastAsia"/>
         </w:rPr>
         <w:t>플레이어 데이터 설정</w:t>
       </w:r>
-      <w:bookmarkEnd w:id="3"/>
+      <w:bookmarkEnd w:id="2"/>
     </w:p>
     <w:p>
       <w:pPr>
@@ -807,21 +788,12 @@
           <w:numId w:val="1"/>
         </w:numPr>
       </w:pPr>
-      <w:proofErr w:type="spellStart"/>
-      <w:r>
-        <w:rPr>
-          <w:rFonts w:hint="eastAsia"/>
-        </w:rPr>
-        <w:t>스테이터스에서</w:t>
-      </w:r>
-      <w:proofErr w:type="spellEnd"/>
-      <w:r>
-        <w:rPr>
-          <w:rFonts w:hint="eastAsia"/>
-        </w:rPr>
-        <w:t xml:space="preserve"> 정의한 각 직업별 </w:t>
-      </w:r>
-      <w:proofErr w:type="spellStart"/>
+      <w:r>
+        <w:rPr>
+          <w:rFonts w:hint="eastAsia"/>
+        </w:rPr>
+        <w:t xml:space="preserve">스테이터스에서 정의한 각 직업별 </w:t>
+      </w:r>
       <w:r>
         <w:rPr>
           <w:rFonts w:hint="eastAsia"/>
@@ -832,14 +804,7 @@
         <w:rPr>
           <w:rFonts w:hint="eastAsia"/>
         </w:rPr>
-        <w:t>를</w:t>
-      </w:r>
-      <w:proofErr w:type="spellEnd"/>
-      <w:r>
-        <w:rPr>
-          <w:rFonts w:hint="eastAsia"/>
-        </w:rPr>
-        <w:t xml:space="preserve"> 호출한다.</w:t>
+        <w:t>를 호출한다.</w:t>
       </w:r>
     </w:p>
     <w:p>
@@ -861,19 +826,11 @@
           <w:numId w:val="1"/>
         </w:numPr>
       </w:pPr>
-      <w:proofErr w:type="spellStart"/>
-      <w:r>
-        <w:rPr>
-          <w:rFonts w:hint="eastAsia"/>
-        </w:rPr>
-        <w:t>스테이터스</w:t>
-      </w:r>
-      <w:proofErr w:type="spellEnd"/>
-      <w:r>
-        <w:rPr>
-          <w:rFonts w:hint="eastAsia"/>
-        </w:rPr>
-        <w:t xml:space="preserve"> 테이블의 번호를 </w:t>
+      <w:r>
+        <w:rPr>
+          <w:rFonts w:hint="eastAsia"/>
+        </w:rPr>
+        <w:t xml:space="preserve">스테이터스 테이블의 번호를 </w:t>
       </w:r>
       <w:r>
         <w:rPr>
@@ -1156,35 +1113,7 @@
         <w:rPr>
           <w:rFonts w:hint="eastAsia"/>
         </w:rPr>
-        <w:t xml:space="preserve">해당 직업에 해당하는 </w:t>
-      </w:r>
-      <w:proofErr w:type="spellStart"/>
-      <w:r>
-        <w:rPr>
-          <w:rFonts w:hint="eastAsia"/>
-        </w:rPr>
-        <w:t>회피스킬의</w:t>
-      </w:r>
-      <w:proofErr w:type="spellEnd"/>
-      <w:r>
-        <w:rPr>
-          <w:rFonts w:hint="eastAsia"/>
-        </w:rPr>
-        <w:t xml:space="preserve"> </w:t>
-      </w:r>
-      <w:proofErr w:type="spellStart"/>
-      <w:r>
-        <w:rPr>
-          <w:rFonts w:hint="eastAsia"/>
-        </w:rPr>
-        <w:t>스킬번호를</w:t>
-      </w:r>
-      <w:proofErr w:type="spellEnd"/>
-      <w:r>
-        <w:rPr>
-          <w:rFonts w:hint="eastAsia"/>
-        </w:rPr>
-        <w:t xml:space="preserve"> 적는다.</w:t>
+        <w:t>해당 직업에 해당하는 회피스킬의 스킬번호를 적는다.</w:t>
       </w:r>
     </w:p>
     <w:p>
@@ -1257,21 +1186,7 @@
         <w:rPr>
           <w:rFonts w:hint="eastAsia"/>
         </w:rPr>
-        <w:t xml:space="preserve">해당 직업에 해당하는 기본공격의 </w:t>
-      </w:r>
-      <w:proofErr w:type="spellStart"/>
-      <w:r>
-        <w:rPr>
-          <w:rFonts w:hint="eastAsia"/>
-        </w:rPr>
-        <w:t>스킬번호를</w:t>
-      </w:r>
-      <w:proofErr w:type="spellEnd"/>
-      <w:r>
-        <w:rPr>
-          <w:rFonts w:hint="eastAsia"/>
-        </w:rPr>
-        <w:t xml:space="preserve"> 적는다.</w:t>
+        <w:t>해당 직업에 해당하는 기본공격의 스킬번호를 적는다.</w:t>
       </w:r>
     </w:p>
     <w:p>
@@ -1286,21 +1201,7 @@
         <w:rPr>
           <w:rFonts w:hint="eastAsia"/>
         </w:rPr>
-        <w:t xml:space="preserve">기본 공격 횟수에 따라 </w:t>
-      </w:r>
-      <w:proofErr w:type="spellStart"/>
-      <w:r>
-        <w:rPr>
-          <w:rFonts w:hint="eastAsia"/>
-        </w:rPr>
-        <w:t>여러개의</w:t>
-      </w:r>
-      <w:proofErr w:type="spellEnd"/>
-      <w:r>
-        <w:rPr>
-          <w:rFonts w:hint="eastAsia"/>
-        </w:rPr>
-        <w:t xml:space="preserve"> 번호를 적을 수 있다</w:t>
+        <w:t>기본 공격 횟수에 따라 여러개의 번호를 적을 수 있다</w:t>
       </w:r>
     </w:p>
     <w:p>
@@ -1315,49 +1216,7 @@
         <w:rPr>
           <w:rFonts w:hint="eastAsia"/>
         </w:rPr>
-        <w:t>{</w:t>
-      </w:r>
-      <w:proofErr w:type="spellStart"/>
-      <w:r>
-        <w:rPr>
-          <w:rFonts w:hint="eastAsia"/>
-        </w:rPr>
-        <w:t>스킬번호</w:t>
-      </w:r>
-      <w:proofErr w:type="spellEnd"/>
-      <w:r>
-        <w:rPr>
-          <w:rFonts w:hint="eastAsia"/>
-        </w:rPr>
-        <w:t xml:space="preserve">, </w:t>
-      </w:r>
-      <w:proofErr w:type="spellStart"/>
-      <w:r>
-        <w:rPr>
-          <w:rFonts w:hint="eastAsia"/>
-        </w:rPr>
-        <w:t>스킬번호</w:t>
-      </w:r>
-      <w:proofErr w:type="spellEnd"/>
-      <w:r>
-        <w:rPr>
-          <w:rFonts w:hint="eastAsia"/>
-        </w:rPr>
-        <w:t xml:space="preserve">, </w:t>
-      </w:r>
-      <w:proofErr w:type="spellStart"/>
-      <w:r>
-        <w:rPr>
-          <w:rFonts w:hint="eastAsia"/>
-        </w:rPr>
-        <w:t>스킬번호</w:t>
-      </w:r>
-      <w:proofErr w:type="spellEnd"/>
-      <w:r>
-        <w:rPr>
-          <w:rFonts w:hint="eastAsia"/>
-        </w:rPr>
-        <w:t>}의 형식으로 최대 5개.</w:t>
+        <w:t>{스킬번호, 스킬번호, 스킬번호}의 형식으로 최대 5개.</w:t>
       </w:r>
     </w:p>
     <w:p>
@@ -1436,21 +1295,7 @@
         <w:rPr>
           <w:rFonts w:hint="eastAsia"/>
         </w:rPr>
-        <w:t xml:space="preserve">스킬1의 </w:t>
-      </w:r>
-      <w:proofErr w:type="spellStart"/>
-      <w:r>
-        <w:rPr>
-          <w:rFonts w:hint="eastAsia"/>
-        </w:rPr>
-        <w:t>스킬번호를</w:t>
-      </w:r>
-      <w:proofErr w:type="spellEnd"/>
-      <w:r>
-        <w:rPr>
-          <w:rFonts w:hint="eastAsia"/>
-        </w:rPr>
-        <w:t xml:space="preserve"> 입력한다.</w:t>
+        <w:t>스킬1의 스킬번호를 입력한다.</w:t>
       </w:r>
     </w:p>
     <w:p>
@@ -1547,21 +1392,7 @@
         <w:rPr>
           <w:rFonts w:hint="eastAsia"/>
         </w:rPr>
-        <w:t xml:space="preserve">의 </w:t>
-      </w:r>
-      <w:proofErr w:type="spellStart"/>
-      <w:r>
-        <w:rPr>
-          <w:rFonts w:hint="eastAsia"/>
-        </w:rPr>
-        <w:t>스킬번호를</w:t>
-      </w:r>
-      <w:proofErr w:type="spellEnd"/>
-      <w:r>
-        <w:rPr>
-          <w:rFonts w:hint="eastAsia"/>
-        </w:rPr>
-        <w:t xml:space="preserve"> 입력한다.</w:t>
+        <w:t>의 스킬번호를 입력한다.</w:t>
       </w:r>
     </w:p>
     <w:p>
@@ -1658,21 +1489,7 @@
         <w:rPr>
           <w:rFonts w:hint="eastAsia"/>
         </w:rPr>
-        <w:t xml:space="preserve">의 </w:t>
-      </w:r>
-      <w:proofErr w:type="spellStart"/>
-      <w:r>
-        <w:rPr>
-          <w:rFonts w:hint="eastAsia"/>
-        </w:rPr>
-        <w:t>스킬번호를</w:t>
-      </w:r>
-      <w:proofErr w:type="spellEnd"/>
-      <w:r>
-        <w:rPr>
-          <w:rFonts w:hint="eastAsia"/>
-        </w:rPr>
-        <w:t xml:space="preserve"> 입력한다.</w:t>
+        <w:t>의 스킬번호를 입력한다.</w:t>
       </w:r>
     </w:p>
     <w:p>
@@ -1783,21 +1600,7 @@
         <w:rPr>
           <w:rFonts w:hint="eastAsia"/>
         </w:rPr>
-        <w:t xml:space="preserve">의 </w:t>
-      </w:r>
-      <w:proofErr w:type="spellStart"/>
-      <w:r>
-        <w:rPr>
-          <w:rFonts w:hint="eastAsia"/>
-        </w:rPr>
-        <w:t>스킬번호를</w:t>
-      </w:r>
-      <w:proofErr w:type="spellEnd"/>
-      <w:r>
-        <w:rPr>
-          <w:rFonts w:hint="eastAsia"/>
-        </w:rPr>
-        <w:t xml:space="preserve"> 입력한다.</w:t>
+        <w:t>의 스킬번호를 입력한다.</w:t>
       </w:r>
     </w:p>
     <w:p>
@@ -1814,14 +1617,12 @@
       <w:pPr>
         <w:pStyle w:val="2"/>
       </w:pPr>
-      <w:proofErr w:type="spellStart"/>
       <w:r>
         <w:rPr>
           <w:rFonts w:hint="eastAsia"/>
         </w:rPr>
         <w:t>궁극기</w:t>
       </w:r>
-      <w:proofErr w:type="spellEnd"/>
     </w:p>
     <w:p>
       <w:pPr>
@@ -1878,21 +1679,7 @@
         <w:rPr>
           <w:rFonts w:hint="eastAsia"/>
         </w:rPr>
-        <w:t xml:space="preserve">의 </w:t>
-      </w:r>
-      <w:proofErr w:type="spellStart"/>
-      <w:r>
-        <w:rPr>
-          <w:rFonts w:hint="eastAsia"/>
-        </w:rPr>
-        <w:t>스킬번호를</w:t>
-      </w:r>
-      <w:proofErr w:type="spellEnd"/>
-      <w:r>
-        <w:rPr>
-          <w:rFonts w:hint="eastAsia"/>
-        </w:rPr>
-        <w:t xml:space="preserve"> 입력한다.</w:t>
+        <w:t>의 스킬번호를 입력한다.</w:t>
       </w:r>
     </w:p>
     <w:p>
@@ -2057,8 +1844,12 @@
       </w:r>
     </w:p>
     <w:sectPr>
-      <w:headerReference w:type="default" r:id="rId9"/>
-      <w:footerReference w:type="default" r:id="rId10"/>
+      <w:headerReference w:type="even" r:id="rId9"/>
+      <w:headerReference w:type="default" r:id="rId10"/>
+      <w:footerReference w:type="even" r:id="rId11"/>
+      <w:footerReference w:type="default" r:id="rId12"/>
+      <w:headerReference w:type="first" r:id="rId13"/>
+      <w:footerReference w:type="first" r:id="rId14"/>
       <w:pgSz w:w="11900" w:h="16840"/>
       <w:pgMar w:top="720" w:right="720" w:bottom="720" w:left="720" w:header="397" w:footer="0" w:gutter="0"/>
       <w:pgBorders w:offsetFrom="page">
@@ -2094,6 +1885,16 @@
 </file>
 
 <file path=word/footer1.xml><?xml version="1.0" encoding="utf-8"?>
+<w:ftr xmlns:wpc="http://schemas.microsoft.com/office/word/2010/wordprocessingCanvas" xmlns:cx="http://schemas.microsoft.com/office/drawing/2014/chartex" xmlns:cx1="http://schemas.microsoft.com/office/drawing/2015/9/8/chartex" xmlns:cx2="http://schemas.microsoft.com/office/drawing/2015/10/21/chartex" xmlns:cx3="http://schemas.microsoft.com/office/drawing/2016/5/9/chartex" xmlns:cx4="http://schemas.microsoft.com/office/drawing/2016/5/10/chartex" xmlns:cx5="http://schemas.microsoft.com/office/drawing/2016/5/11/chartex" xmlns:cx6="http://schemas.microsoft.com/office/drawing/2016/5/12/chartex" xmlns:cx7="http://schemas.microsoft.com/office/drawing/2016/5/13/chartex" xmlns:cx8="http://schemas.microsoft.com/office/drawing/2016/5/14/chartex" xmlns:mc="http://schemas.openxmlformats.org/markup-compatibility/2006" xmlns:o="urn:schemas-microsoft-com:office:office" xmlns:r="http://schemas.openxmlformats.org/officeDocument/2006/relationships" xmlns:m="http://schemas.openxmlformats.org/officeDocument/2006/math" xmlns:v="urn:schemas-microsoft-com:vml" xmlns:wp14="http://schemas.microsoft.com/office/word/2010/wordprocessingDrawing" xmlns:wp="http://schemas.openxmlformats.org/drawingml/2006/wordprocessingDrawing" xmlns:w10="urn:schemas-microsoft-com:office:word" xmlns:w="http://schemas.openxmlformats.org/wordprocessingml/2006/main" xmlns:w14="http://schemas.microsoft.com/office/word/2010/wordml" xmlns:w15="http://schemas.microsoft.com/office/word/2012/wordml" xmlns:w16se="http://schemas.microsoft.com/office/word/2015/wordml/symex" xmlns:wpg="http://schemas.microsoft.com/office/word/2010/wordprocessingGroup" xmlns:wpi="http://schemas.microsoft.com/office/word/2010/wordprocessingInk" xmlns:wne="http://schemas.microsoft.com/office/word/2006/wordml" xmlns:wps="http://schemas.microsoft.com/office/word/2010/wordprocessingShape" mc:Ignorable="w14 w15 w16se wp14">
+  <w:p>
+    <w:pPr>
+      <w:pStyle w:val="a9"/>
+    </w:pPr>
+  </w:p>
+</w:ftr>
+</file>
+
+<file path=word/footer2.xml><?xml version="1.0" encoding="utf-8"?>
 <w:ftr xmlns:wpc="http://schemas.microsoft.com/office/word/2010/wordprocessingCanvas" xmlns:cx="http://schemas.microsoft.com/office/drawing/2014/chartex" xmlns:cx1="http://schemas.microsoft.com/office/drawing/2015/9/8/chartex" xmlns:cx2="http://schemas.microsoft.com/office/drawing/2015/10/21/chartex" xmlns:cx3="http://schemas.microsoft.com/office/drawing/2016/5/9/chartex" xmlns:cx4="http://schemas.microsoft.com/office/drawing/2016/5/10/chartex" xmlns:cx5="http://schemas.microsoft.com/office/drawing/2016/5/11/chartex" xmlns:cx6="http://schemas.microsoft.com/office/drawing/2016/5/12/chartex" xmlns:cx7="http://schemas.microsoft.com/office/drawing/2016/5/13/chartex" xmlns:cx8="http://schemas.microsoft.com/office/drawing/2016/5/14/chartex" xmlns:mc="http://schemas.openxmlformats.org/markup-compatibility/2006" xmlns:o="urn:schemas-microsoft-com:office:office" xmlns:r="http://schemas.openxmlformats.org/officeDocument/2006/relationships" xmlns:m="http://schemas.openxmlformats.org/officeDocument/2006/math" xmlns:v="urn:schemas-microsoft-com:vml" xmlns:wp14="http://schemas.microsoft.com/office/word/2010/wordprocessingDrawing" xmlns:wp="http://schemas.openxmlformats.org/drawingml/2006/wordprocessingDrawing" xmlns:w10="urn:schemas-microsoft-com:office:word" xmlns:w="http://schemas.openxmlformats.org/wordprocessingml/2006/main" xmlns:w14="http://schemas.microsoft.com/office/word/2010/wordml" xmlns:w15="http://schemas.microsoft.com/office/word/2012/wordml" xmlns:w16se="http://schemas.microsoft.com/office/word/2015/wordml/symex" xmlns:wpg="http://schemas.microsoft.com/office/word/2010/wordprocessingGroup" xmlns:wpi="http://schemas.microsoft.com/office/word/2010/wordprocessingInk" xmlns:wne="http://schemas.microsoft.com/office/word/2006/wordml" xmlns:wps="http://schemas.microsoft.com/office/word/2010/wordprocessingShape" mc:Ignorable="w14 w15 w16se wp14">
   <w:sdt>
     <w:sdtPr>
@@ -2153,7 +1954,7 @@
                 <w:bCs/>
                 <w:noProof/>
               </w:rPr>
-              <w:t>6</w:t>
+              <w:t>1</w:t>
             </w:r>
             <w:r>
               <w:rPr>
@@ -2217,6 +2018,16 @@
 </w:ftr>
 </file>
 
+<file path=word/footer3.xml><?xml version="1.0" encoding="utf-8"?>
+<w:ftr xmlns:wpc="http://schemas.microsoft.com/office/word/2010/wordprocessingCanvas" xmlns:cx="http://schemas.microsoft.com/office/drawing/2014/chartex" xmlns:cx1="http://schemas.microsoft.com/office/drawing/2015/9/8/chartex" xmlns:cx2="http://schemas.microsoft.com/office/drawing/2015/10/21/chartex" xmlns:cx3="http://schemas.microsoft.com/office/drawing/2016/5/9/chartex" xmlns:cx4="http://schemas.microsoft.com/office/drawing/2016/5/10/chartex" xmlns:cx5="http://schemas.microsoft.com/office/drawing/2016/5/11/chartex" xmlns:cx6="http://schemas.microsoft.com/office/drawing/2016/5/12/chartex" xmlns:cx7="http://schemas.microsoft.com/office/drawing/2016/5/13/chartex" xmlns:cx8="http://schemas.microsoft.com/office/drawing/2016/5/14/chartex" xmlns:mc="http://schemas.openxmlformats.org/markup-compatibility/2006" xmlns:o="urn:schemas-microsoft-com:office:office" xmlns:r="http://schemas.openxmlformats.org/officeDocument/2006/relationships" xmlns:m="http://schemas.openxmlformats.org/officeDocument/2006/math" xmlns:v="urn:schemas-microsoft-com:vml" xmlns:wp14="http://schemas.microsoft.com/office/word/2010/wordprocessingDrawing" xmlns:wp="http://schemas.openxmlformats.org/drawingml/2006/wordprocessingDrawing" xmlns:w10="urn:schemas-microsoft-com:office:word" xmlns:w="http://schemas.openxmlformats.org/wordprocessingml/2006/main" xmlns:w14="http://schemas.microsoft.com/office/word/2010/wordml" xmlns:w15="http://schemas.microsoft.com/office/word/2012/wordml" xmlns:w16se="http://schemas.microsoft.com/office/word/2015/wordml/symex" xmlns:wpg="http://schemas.microsoft.com/office/word/2010/wordprocessingGroup" xmlns:wpi="http://schemas.microsoft.com/office/word/2010/wordprocessingInk" xmlns:wne="http://schemas.microsoft.com/office/word/2006/wordml" xmlns:wps="http://schemas.microsoft.com/office/word/2010/wordprocessingShape" mc:Ignorable="w14 w15 w16se wp14">
+  <w:p>
+    <w:pPr>
+      <w:pStyle w:val="a9"/>
+    </w:pPr>
+  </w:p>
+</w:ftr>
+</file>
+
 <file path=word/footnotes.xml><?xml version="1.0" encoding="utf-8"?>
 <w:footnotes xmlns:wpc="http://schemas.microsoft.com/office/word/2010/wordprocessingCanvas" xmlns:cx="http://schemas.microsoft.com/office/drawing/2014/chartex" xmlns:cx1="http://schemas.microsoft.com/office/drawing/2015/9/8/chartex" xmlns:cx2="http://schemas.microsoft.com/office/drawing/2015/10/21/chartex" xmlns:cx3="http://schemas.microsoft.com/office/drawing/2016/5/9/chartex" xmlns:cx4="http://schemas.microsoft.com/office/drawing/2016/5/10/chartex" xmlns:cx5="http://schemas.microsoft.com/office/drawing/2016/5/11/chartex" xmlns:cx6="http://schemas.microsoft.com/office/drawing/2016/5/12/chartex" xmlns:cx7="http://schemas.microsoft.com/office/drawing/2016/5/13/chartex" xmlns:cx8="http://schemas.microsoft.com/office/drawing/2016/5/14/chartex" xmlns:mc="http://schemas.openxmlformats.org/markup-compatibility/2006" xmlns:o="urn:schemas-microsoft-com:office:office" xmlns:r="http://schemas.openxmlformats.org/officeDocument/2006/relationships" xmlns:m="http://schemas.openxmlformats.org/officeDocument/2006/math" xmlns:v="urn:schemas-microsoft-com:vml" xmlns:wp14="http://schemas.microsoft.com/office/word/2010/wordprocessingDrawing" xmlns:wp="http://schemas.openxmlformats.org/drawingml/2006/wordprocessingDrawing" xmlns:w10="urn:schemas-microsoft-com:office:word" xmlns:w="http://schemas.openxmlformats.org/wordprocessingml/2006/main" xmlns:w14="http://schemas.microsoft.com/office/word/2010/wordml" xmlns:w15="http://schemas.microsoft.com/office/word/2012/wordml" xmlns:w16se="http://schemas.microsoft.com/office/word/2015/wordml/symex" xmlns:wpg="http://schemas.microsoft.com/office/word/2010/wordprocessingGroup" xmlns:wpi="http://schemas.microsoft.com/office/word/2010/wordprocessingInk" xmlns:wne="http://schemas.microsoft.com/office/word/2006/wordml" xmlns:wps="http://schemas.microsoft.com/office/word/2010/wordprocessingShape" mc:Ignorable="w14 w15 w16se wp14">
   <w:footnote w:type="separator" w:id="-1">
@@ -2241,6 +2052,16 @@
   <w:p>
     <w:pPr>
       <w:pStyle w:val="a8"/>
+    </w:pPr>
+  </w:p>
+</w:hdr>
+</file>
+
+<file path=word/header2.xml><?xml version="1.0" encoding="utf-8"?>
+<w:hdr xmlns:wpc="http://schemas.microsoft.com/office/word/2010/wordprocessingCanvas" xmlns:cx="http://schemas.microsoft.com/office/drawing/2014/chartex" xmlns:cx1="http://schemas.microsoft.com/office/drawing/2015/9/8/chartex" xmlns:cx2="http://schemas.microsoft.com/office/drawing/2015/10/21/chartex" xmlns:cx3="http://schemas.microsoft.com/office/drawing/2016/5/9/chartex" xmlns:cx4="http://schemas.microsoft.com/office/drawing/2016/5/10/chartex" xmlns:cx5="http://schemas.microsoft.com/office/drawing/2016/5/11/chartex" xmlns:cx6="http://schemas.microsoft.com/office/drawing/2016/5/12/chartex" xmlns:cx7="http://schemas.microsoft.com/office/drawing/2016/5/13/chartex" xmlns:cx8="http://schemas.microsoft.com/office/drawing/2016/5/14/chartex" xmlns:mc="http://schemas.openxmlformats.org/markup-compatibility/2006" xmlns:o="urn:schemas-microsoft-com:office:office" xmlns:r="http://schemas.openxmlformats.org/officeDocument/2006/relationships" xmlns:m="http://schemas.openxmlformats.org/officeDocument/2006/math" xmlns:v="urn:schemas-microsoft-com:vml" xmlns:wp14="http://schemas.microsoft.com/office/word/2010/wordprocessingDrawing" xmlns:wp="http://schemas.openxmlformats.org/drawingml/2006/wordprocessingDrawing" xmlns:w10="urn:schemas-microsoft-com:office:word" xmlns:w="http://schemas.openxmlformats.org/wordprocessingml/2006/main" xmlns:w14="http://schemas.microsoft.com/office/word/2010/wordml" xmlns:w15="http://schemas.microsoft.com/office/word/2012/wordml" xmlns:w16se="http://schemas.microsoft.com/office/word/2015/wordml/symex" xmlns:wpg="http://schemas.microsoft.com/office/word/2010/wordprocessingGroup" xmlns:wpi="http://schemas.microsoft.com/office/word/2010/wordprocessingInk" xmlns:wne="http://schemas.microsoft.com/office/word/2006/wordml" xmlns:wps="http://schemas.microsoft.com/office/word/2010/wordprocessingShape" mc:Ignorable="w14 w15 w16se wp14">
+  <w:p>
+    <w:pPr>
+      <w:pStyle w:val="a8"/>
       <w:jc w:val="distribute"/>
     </w:pPr>
     <w:r>
@@ -2256,7 +2077,21 @@
       <w:rPr>
         <w:rFonts w:hint="eastAsia"/>
       </w:rPr>
-      <w:t xml:space="preserve"> 임무 시스템 기획서     </w:t>
+      <w:t xml:space="preserve"> </w:t>
+    </w:r>
+    <w:r>
+      <w:rPr>
+        <w:rFonts w:hint="eastAsia"/>
+      </w:rPr>
+      <w:t>플레이어</w:t>
+    </w:r>
+    <w:bookmarkStart w:id="3" w:name="_GoBack"/>
+    <w:bookmarkEnd w:id="3"/>
+    <w:r>
+      <w:rPr>
+        <w:rFonts w:hint="eastAsia"/>
+      </w:rPr>
+      <w:t xml:space="preserve"> 시스템 기획서     </w:t>
     </w:r>
     <w:r>
       <w:t xml:space="preserve">   </w:t>
@@ -2267,6 +2102,16 @@
       </w:rPr>
       <w:t xml:space="preserve">   최종 수정 : 신창섭</w:t>
     </w:r>
+  </w:p>
+</w:hdr>
+</file>
+
+<file path=word/header3.xml><?xml version="1.0" encoding="utf-8"?>
+<w:hdr xmlns:wpc="http://schemas.microsoft.com/office/word/2010/wordprocessingCanvas" xmlns:cx="http://schemas.microsoft.com/office/drawing/2014/chartex" xmlns:cx1="http://schemas.microsoft.com/office/drawing/2015/9/8/chartex" xmlns:cx2="http://schemas.microsoft.com/office/drawing/2015/10/21/chartex" xmlns:cx3="http://schemas.microsoft.com/office/drawing/2016/5/9/chartex" xmlns:cx4="http://schemas.microsoft.com/office/drawing/2016/5/10/chartex" xmlns:cx5="http://schemas.microsoft.com/office/drawing/2016/5/11/chartex" xmlns:cx6="http://schemas.microsoft.com/office/drawing/2016/5/12/chartex" xmlns:cx7="http://schemas.microsoft.com/office/drawing/2016/5/13/chartex" xmlns:cx8="http://schemas.microsoft.com/office/drawing/2016/5/14/chartex" xmlns:mc="http://schemas.openxmlformats.org/markup-compatibility/2006" xmlns:o="urn:schemas-microsoft-com:office:office" xmlns:r="http://schemas.openxmlformats.org/officeDocument/2006/relationships" xmlns:m="http://schemas.openxmlformats.org/officeDocument/2006/math" xmlns:v="urn:schemas-microsoft-com:vml" xmlns:wp14="http://schemas.microsoft.com/office/word/2010/wordprocessingDrawing" xmlns:wp="http://schemas.openxmlformats.org/drawingml/2006/wordprocessingDrawing" xmlns:w10="urn:schemas-microsoft-com:office:word" xmlns:w="http://schemas.openxmlformats.org/wordprocessingml/2006/main" xmlns:w14="http://schemas.microsoft.com/office/word/2010/wordml" xmlns:w15="http://schemas.microsoft.com/office/word/2012/wordml" xmlns:w16se="http://schemas.microsoft.com/office/word/2015/wordml/symex" xmlns:wpg="http://schemas.microsoft.com/office/word/2010/wordprocessingGroup" xmlns:wpi="http://schemas.microsoft.com/office/word/2010/wordprocessingInk" xmlns:wne="http://schemas.microsoft.com/office/word/2006/wordml" xmlns:wps="http://schemas.microsoft.com/office/word/2010/wordprocessingShape" mc:Ignorable="w14 w15 w16se wp14">
+  <w:p>
+    <w:pPr>
+      <w:pStyle w:val="a8"/>
+    </w:pPr>
   </w:p>
 </w:hdr>
 </file>
@@ -5224,7 +5069,7 @@
 </file>
 
 <file path=customXml/itemProps1.xml><?xml version="1.0" encoding="utf-8"?>
-<ds:datastoreItem xmlns:ds="http://schemas.openxmlformats.org/officeDocument/2006/customXml" ds:itemID="{1D840C49-E388-4341-B726-F95E4630057D}">
+<ds:datastoreItem xmlns:ds="http://schemas.openxmlformats.org/officeDocument/2006/customXml" ds:itemID="{5BC86D23-37F1-4FFD-94AF-2846A600C208}">
   <ds:schemaRefs>
     <ds:schemaRef ds:uri="http://schemas.openxmlformats.org/officeDocument/2006/bibliography"/>
   </ds:schemaRefs>
